--- a/storage/app/reports/CaNhanVuAn/DauThu/QDTamGiu.docx
+++ b/storage/app/reports/CaNhanVuAn/DauThu/QDTamGiu.docx
@@ -86,7 +86,7 @@
               <mc:AlternateContent>
                 <mc:Choice Requires="wps">
                   <w:drawing>
-                    <wp:anchor distT="0" distB="0" distL="114300" distR="114300" simplePos="0" relativeHeight="251659264" behindDoc="0" locked="0" layoutInCell="1" allowOverlap="1" wp14:anchorId="3D5E7327" wp14:editId="104E8835">
+                    <wp:anchor distT="0" distB="0" distL="114300" distR="114300" simplePos="0" relativeHeight="251659264" behindDoc="0" locked="0" layoutInCell="1" allowOverlap="1" wp14:anchorId="4D077E3D" wp14:editId="02F4F577">
                       <wp:simplePos x="0" y="0"/>
                       <wp:positionH relativeFrom="column">
                         <wp:posOffset>375285</wp:posOffset>
@@ -147,7 +147,7 @@
                 </mc:Choice>
                 <mc:Fallback>
                   <w:pict>
-                    <v:shapetype w14:anchorId="119B699A" id="_x0000_t32" coordsize="21600,21600" o:spt="32" o:oned="t" path="m,l21600,21600e" filled="f">
+                    <v:shapetype w14:anchorId="121D5A07" id="_x0000_t32" coordsize="21600,21600" o:spt="32" o:oned="t" path="m,l21600,21600e" filled="f">
                       <v:path arrowok="t" fillok="f" o:connecttype="none"/>
                       <o:lock v:ext="edit" shapetype="t"/>
                     </v:shapetype>
@@ -204,7 +204,7 @@
               <mc:AlternateContent>
                 <mc:Choice Requires="wps">
                   <w:drawing>
-                    <wp:anchor distT="0" distB="0" distL="114300" distR="114300" simplePos="0" relativeHeight="251658240" behindDoc="1" locked="0" layoutInCell="1" allowOverlap="1" wp14:anchorId="6B747BA1" wp14:editId="3313F5CC">
+                    <wp:anchor distT="0" distB="0" distL="114300" distR="114300" simplePos="0" relativeHeight="251658240" behindDoc="1" locked="0" layoutInCell="1" allowOverlap="1" wp14:anchorId="3382C32D" wp14:editId="2317E928">
                       <wp:simplePos x="0" y="0"/>
                       <wp:positionH relativeFrom="column">
                         <wp:posOffset>1783715</wp:posOffset>
@@ -258,6 +258,7 @@
                                       <w:szCs w:val="18"/>
                                     </w:rPr>
                                   </w:pPr>
+                                  <w:proofErr w:type="spellStart"/>
                                   <w:r>
                                     <w:rPr>
                                       <w:rFonts w:cs="Times New Roman"/>
@@ -266,8 +267,31 @@
                                       <w:sz w:val="18"/>
                                       <w:szCs w:val="18"/>
                                     </w:rPr>
-                                    <w:t>Mẫu số</w:t>
+                                    <w:t>Mẫu</w:t>
                                   </w:r>
+                                  <w:proofErr w:type="spellEnd"/>
+                                  <w:r>
+                                    <w:rPr>
+                                      <w:rFonts w:cs="Times New Roman"/>
+                                      <w:i/>
+                                      <w:color w:val="auto"/>
+                                      <w:sz w:val="18"/>
+                                      <w:szCs w:val="18"/>
+                                    </w:rPr>
+                                    <w:t xml:space="preserve"> </w:t>
+                                  </w:r>
+                                  <w:proofErr w:type="spellStart"/>
+                                  <w:r>
+                                    <w:rPr>
+                                      <w:rFonts w:cs="Times New Roman"/>
+                                      <w:i/>
+                                      <w:color w:val="auto"/>
+                                      <w:sz w:val="18"/>
+                                      <w:szCs w:val="18"/>
+                                    </w:rPr>
+                                    <w:t>số</w:t>
+                                  </w:r>
+                                  <w:proofErr w:type="spellEnd"/>
                                   <w:r>
                                     <w:rPr>
                                       <w:rFonts w:cs="Times New Roman"/>
@@ -307,7 +331,47 @@
                                       <w:sz w:val="18"/>
                                       <w:szCs w:val="18"/>
                                     </w:rPr>
-                                    <w:t xml:space="preserve">BH theo TT số 119/2021/TT-BCA </w:t>
+                                    <w:t xml:space="preserve">BH </w:t>
+                                  </w:r>
+                                  <w:proofErr w:type="spellStart"/>
+                                  <w:r>
+                                    <w:rPr>
+                                      <w:i/>
+                                      <w:spacing w:val="-4"/>
+                                      <w:sz w:val="18"/>
+                                      <w:szCs w:val="18"/>
+                                    </w:rPr>
+                                    <w:t>theo</w:t>
+                                  </w:r>
+                                  <w:proofErr w:type="spellEnd"/>
+                                  <w:r>
+                                    <w:rPr>
+                                      <w:i/>
+                                      <w:spacing w:val="-4"/>
+                                      <w:sz w:val="18"/>
+                                      <w:szCs w:val="18"/>
+                                    </w:rPr>
+                                    <w:t xml:space="preserve"> TT </w:t>
+                                  </w:r>
+                                  <w:proofErr w:type="spellStart"/>
+                                  <w:r>
+                                    <w:rPr>
+                                      <w:i/>
+                                      <w:spacing w:val="-4"/>
+                                      <w:sz w:val="18"/>
+                                      <w:szCs w:val="18"/>
+                                    </w:rPr>
+                                    <w:t>số</w:t>
+                                  </w:r>
+                                  <w:proofErr w:type="spellEnd"/>
+                                  <w:r>
+                                    <w:rPr>
+                                      <w:i/>
+                                      <w:spacing w:val="-4"/>
+                                      <w:sz w:val="18"/>
+                                      <w:szCs w:val="18"/>
+                                    </w:rPr>
+                                    <w:t xml:space="preserve"> 119/2021/TT-BCA </w:t>
                                   </w:r>
                                 </w:p>
                                 <w:p>
@@ -315,6 +379,7 @@
                                     <w:spacing w:line="288" w:lineRule="auto"/>
                                     <w:jc w:val="center"/>
                                   </w:pPr>
+                                  <w:proofErr w:type="spellStart"/>
                                   <w:r>
                                     <w:rPr>
                                       <w:i/>
@@ -322,7 +387,17 @@
                                       <w:sz w:val="18"/>
                                       <w:szCs w:val="18"/>
                                     </w:rPr>
-                                    <w:t>ngày 08/12/2021</w:t>
+                                    <w:t>ngày</w:t>
+                                  </w:r>
+                                  <w:proofErr w:type="spellEnd"/>
+                                  <w:r>
+                                    <w:rPr>
+                                      <w:i/>
+                                      <w:spacing w:val="-4"/>
+                                      <w:sz w:val="18"/>
+                                      <w:szCs w:val="18"/>
+                                    </w:rPr>
+                                    <w:t xml:space="preserve"> 08/12/2021</w:t>
                                   </w:r>
                                   <w:r>
                                     <w:rPr>
@@ -374,7 +449,7 @@
                 </mc:Choice>
                 <mc:Fallback>
                   <w:pict>
-                    <v:shapetype w14:anchorId="6B747BA1" id="_x0000_t202" coordsize="21600,21600" o:spt="202" path="m,l,21600r21600,l21600,xe">
+                    <v:shapetype w14:anchorId="3382C32D" id="_x0000_t202" coordsize="21600,21600" o:spt="202" path="m,l,21600r21600,l21600,xe">
                       <v:stroke joinstyle="miter"/>
                       <v:path gradientshapeok="t" o:connecttype="rect"/>
                     </v:shapetype>
@@ -392,6 +467,7 @@
                                 <w:szCs w:val="18"/>
                               </w:rPr>
                             </w:pPr>
+                            <w:proofErr w:type="spellStart"/>
                             <w:r>
                               <w:rPr>
                                 <w:rFonts w:cs="Times New Roman"/>
@@ -400,8 +476,31 @@
                                 <w:sz w:val="18"/>
                                 <w:szCs w:val="18"/>
                               </w:rPr>
-                              <w:t>Mẫu số</w:t>
+                              <w:t>Mẫu</w:t>
                             </w:r>
+                            <w:proofErr w:type="spellEnd"/>
+                            <w:r>
+                              <w:rPr>
+                                <w:rFonts w:cs="Times New Roman"/>
+                                <w:i/>
+                                <w:color w:val="auto"/>
+                                <w:sz w:val="18"/>
+                                <w:szCs w:val="18"/>
+                              </w:rPr>
+                              <w:t xml:space="preserve"> </w:t>
+                            </w:r>
+                            <w:proofErr w:type="spellStart"/>
+                            <w:r>
+                              <w:rPr>
+                                <w:rFonts w:cs="Times New Roman"/>
+                                <w:i/>
+                                <w:color w:val="auto"/>
+                                <w:sz w:val="18"/>
+                                <w:szCs w:val="18"/>
+                              </w:rPr>
+                              <w:t>số</w:t>
+                            </w:r>
+                            <w:proofErr w:type="spellEnd"/>
                             <w:r>
                               <w:rPr>
                                 <w:rFonts w:cs="Times New Roman"/>
@@ -441,7 +540,47 @@
                                 <w:sz w:val="18"/>
                                 <w:szCs w:val="18"/>
                               </w:rPr>
-                              <w:t xml:space="preserve">BH theo TT số 119/2021/TT-BCA </w:t>
+                              <w:t xml:space="preserve">BH </w:t>
+                            </w:r>
+                            <w:proofErr w:type="spellStart"/>
+                            <w:r>
+                              <w:rPr>
+                                <w:i/>
+                                <w:spacing w:val="-4"/>
+                                <w:sz w:val="18"/>
+                                <w:szCs w:val="18"/>
+                              </w:rPr>
+                              <w:t>theo</w:t>
+                            </w:r>
+                            <w:proofErr w:type="spellEnd"/>
+                            <w:r>
+                              <w:rPr>
+                                <w:i/>
+                                <w:spacing w:val="-4"/>
+                                <w:sz w:val="18"/>
+                                <w:szCs w:val="18"/>
+                              </w:rPr>
+                              <w:t xml:space="preserve"> TT </w:t>
+                            </w:r>
+                            <w:proofErr w:type="spellStart"/>
+                            <w:r>
+                              <w:rPr>
+                                <w:i/>
+                                <w:spacing w:val="-4"/>
+                                <w:sz w:val="18"/>
+                                <w:szCs w:val="18"/>
+                              </w:rPr>
+                              <w:t>số</w:t>
+                            </w:r>
+                            <w:proofErr w:type="spellEnd"/>
+                            <w:r>
+                              <w:rPr>
+                                <w:i/>
+                                <w:spacing w:val="-4"/>
+                                <w:sz w:val="18"/>
+                                <w:szCs w:val="18"/>
+                              </w:rPr>
+                              <w:t xml:space="preserve"> 119/2021/TT-BCA </w:t>
                             </w:r>
                           </w:p>
                           <w:p>
@@ -449,6 +588,7 @@
                               <w:spacing w:line="288" w:lineRule="auto"/>
                               <w:jc w:val="center"/>
                             </w:pPr>
+                            <w:proofErr w:type="spellStart"/>
                             <w:r>
                               <w:rPr>
                                 <w:i/>
@@ -456,7 +596,17 @@
                                 <w:sz w:val="18"/>
                                 <w:szCs w:val="18"/>
                               </w:rPr>
-                              <w:t>ngày 08/12/2021</w:t>
+                              <w:t>ngày</w:t>
+                            </w:r>
+                            <w:proofErr w:type="spellEnd"/>
+                            <w:r>
+                              <w:rPr>
+                                <w:i/>
+                                <w:spacing w:val="-4"/>
+                                <w:sz w:val="18"/>
+                                <w:szCs w:val="18"/>
+                              </w:rPr>
+                              <w:t xml:space="preserve"> 08/12/2021</w:t>
                             </w:r>
                             <w:r>
                               <w:rPr>
@@ -517,6 +667,7 @@
                 <w:szCs w:val="26"/>
               </w:rPr>
             </w:pPr>
+            <w:proofErr w:type="spellStart"/>
             <w:r>
               <w:rPr>
                 <w:rFonts w:cs="Times New Roman"/>
@@ -525,8 +676,97 @@
                 <w:sz w:val="26"/>
                 <w:szCs w:val="26"/>
               </w:rPr>
-              <w:t>Độc lập - Tự do - Hạnh phúc</w:t>
-            </w:r>
+              <w:t>Độc</w:t>
+            </w:r>
+            <w:proofErr w:type="spellEnd"/>
+            <w:r>
+              <w:rPr>
+                <w:rFonts w:cs="Times New Roman"/>
+                <w:b/>
+                <w:color w:val="auto"/>
+                <w:sz w:val="26"/>
+                <w:szCs w:val="26"/>
+              </w:rPr>
+              <w:t xml:space="preserve"> </w:t>
+            </w:r>
+            <w:proofErr w:type="spellStart"/>
+            <w:r>
+              <w:rPr>
+                <w:rFonts w:cs="Times New Roman"/>
+                <w:b/>
+                <w:color w:val="auto"/>
+                <w:sz w:val="26"/>
+                <w:szCs w:val="26"/>
+              </w:rPr>
+              <w:t>lập</w:t>
+            </w:r>
+            <w:proofErr w:type="spellEnd"/>
+            <w:r>
+              <w:rPr>
+                <w:rFonts w:cs="Times New Roman"/>
+                <w:b/>
+                <w:color w:val="auto"/>
+                <w:sz w:val="26"/>
+                <w:szCs w:val="26"/>
+              </w:rPr>
+              <w:t xml:space="preserve"> - </w:t>
+            </w:r>
+            <w:proofErr w:type="spellStart"/>
+            <w:r>
+              <w:rPr>
+                <w:rFonts w:cs="Times New Roman"/>
+                <w:b/>
+                <w:color w:val="auto"/>
+                <w:sz w:val="26"/>
+                <w:szCs w:val="26"/>
+              </w:rPr>
+              <w:t>Tự</w:t>
+            </w:r>
+            <w:proofErr w:type="spellEnd"/>
+            <w:r>
+              <w:rPr>
+                <w:rFonts w:cs="Times New Roman"/>
+                <w:b/>
+                <w:color w:val="auto"/>
+                <w:sz w:val="26"/>
+                <w:szCs w:val="26"/>
+              </w:rPr>
+              <w:t xml:space="preserve"> do - </w:t>
+            </w:r>
+            <w:proofErr w:type="spellStart"/>
+            <w:r>
+              <w:rPr>
+                <w:rFonts w:cs="Times New Roman"/>
+                <w:b/>
+                <w:color w:val="auto"/>
+                <w:sz w:val="26"/>
+                <w:szCs w:val="26"/>
+              </w:rPr>
+              <w:t>Hạnh</w:t>
+            </w:r>
+            <w:proofErr w:type="spellEnd"/>
+            <w:r>
+              <w:rPr>
+                <w:rFonts w:cs="Times New Roman"/>
+                <w:b/>
+                <w:color w:val="auto"/>
+                <w:sz w:val="26"/>
+                <w:szCs w:val="26"/>
+              </w:rPr>
+              <w:t xml:space="preserve"> </w:t>
+            </w:r>
+            <w:proofErr w:type="spellStart"/>
+            <w:r>
+              <w:rPr>
+                <w:rFonts w:cs="Times New Roman"/>
+                <w:b/>
+                <w:color w:val="auto"/>
+                <w:sz w:val="26"/>
+                <w:szCs w:val="26"/>
+              </w:rPr>
+              <w:t>phúc</w:t>
+            </w:r>
+            <w:proofErr w:type="spellEnd"/>
           </w:p>
         </w:tc>
       </w:tr>
@@ -560,13 +800,23 @@
                 <w:szCs w:val="26"/>
               </w:rPr>
             </w:pPr>
+            <w:proofErr w:type="spellStart"/>
             <w:r>
               <w:rPr>
                 <w:rFonts w:cs="Times New Roman"/>
                 <w:color w:val="auto"/>
                 <w:sz w:val="24"/>
               </w:rPr>
-              <w:t>Số:</w:t>
+              <w:t>Số</w:t>
+            </w:r>
+            <w:proofErr w:type="spellEnd"/>
+            <w:r>
+              <w:rPr>
+                <w:rFonts w:cs="Times New Roman"/>
+                <w:color w:val="auto"/>
+                <w:sz w:val="24"/>
+              </w:rPr>
+              <w:t>:</w:t>
             </w:r>
             <w:r>
               <w:rPr>
@@ -607,7 +857,23 @@
                 <w:rFonts w:cs="Arial"/>
                 <w:sz w:val="24"/>
               </w:rPr>
-              <w:t>${MaCQDT}</w:t>
+              <w:t>${</w:t>
+            </w:r>
+            <w:proofErr w:type="spellStart"/>
+            <w:r>
+              <w:rPr>
+                <w:rFonts w:cs="Arial"/>
+                <w:sz w:val="24"/>
+              </w:rPr>
+              <w:t>MaCQDT</w:t>
+            </w:r>
+            <w:proofErr w:type="spellEnd"/>
+            <w:r>
+              <w:rPr>
+                <w:rFonts w:cs="Arial"/>
+                <w:sz w:val="24"/>
+              </w:rPr>
+              <w:t>}</w:t>
             </w:r>
             <w:r>
               <w:rPr>
@@ -615,14 +881,30 @@
                 <w:spacing w:val="-2"/>
                 <w:sz w:val="24"/>
               </w:rPr>
-              <w:t xml:space="preserve"> -</w:t>
+              <w:t>-</w:t>
             </w:r>
             <w:r>
               <w:rPr>
                 <w:rFonts w:cs="Arial"/>
                 <w:sz w:val="24"/>
               </w:rPr>
-              <w:t>${MaDoi}</w:t>
+              <w:t>${</w:t>
+            </w:r>
+            <w:proofErr w:type="spellStart"/>
+            <w:r>
+              <w:rPr>
+                <w:rFonts w:cs="Arial"/>
+                <w:sz w:val="24"/>
+              </w:rPr>
+              <w:t>MaDoi</w:t>
+            </w:r>
+            <w:proofErr w:type="spellEnd"/>
+            <w:r>
+              <w:rPr>
+                <w:rFonts w:cs="Arial"/>
+                <w:sz w:val="24"/>
+              </w:rPr>
+              <w:t>}</w:t>
             </w:r>
           </w:p>
         </w:tc>
@@ -650,7 +932,7 @@
               <mc:AlternateContent>
                 <mc:Choice Requires="wps">
                   <w:drawing>
-                    <wp:anchor distT="0" distB="0" distL="114300" distR="114300" simplePos="0" relativeHeight="251657216" behindDoc="0" locked="0" layoutInCell="1" allowOverlap="1" wp14:anchorId="6EB7AEDF" wp14:editId="4D9996F6">
+                    <wp:anchor distT="0" distB="0" distL="114300" distR="114300" simplePos="0" relativeHeight="251657216" behindDoc="0" locked="0" layoutInCell="1" allowOverlap="1" wp14:anchorId="3A866718" wp14:editId="4211A53A">
                       <wp:simplePos x="0" y="0"/>
                       <wp:positionH relativeFrom="column">
                         <wp:posOffset>720090</wp:posOffset>
@@ -711,7 +993,7 @@
                 </mc:Choice>
                 <mc:Fallback>
                   <w:pict>
-                    <v:line w14:anchorId="459BB173" id="Straight Connector 2" o:spid="_x0000_s1026" style="position:absolute;z-index:251657216;visibility:visible;mso-wrap-style:square;mso-width-percent:0;mso-height-percent:0;mso-wrap-distance-left:9pt;mso-wrap-distance-top:0;mso-wrap-distance-right:9pt;mso-wrap-distance-bottom:0;mso-position-horizontal:absolute;mso-position-horizontal-relative:text;mso-position-vertical:absolute;mso-position-vertical-relative:text;mso-width-percent:0;mso-height-percent:0;mso-width-relative:page;mso-height-relative:page" from="56.7pt,.95pt" to="208.3pt,.95pt" o:gfxdata="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"/>
+                    <v:line w14:anchorId="7486CDE1" id="Straight Connector 2" o:spid="_x0000_s1026" style="position:absolute;z-index:251657216;visibility:visible;mso-wrap-style:square;mso-width-percent:0;mso-height-percent:0;mso-wrap-distance-left:9pt;mso-wrap-distance-top:0;mso-wrap-distance-right:9pt;mso-wrap-distance-bottom:0;mso-position-horizontal:absolute;mso-position-horizontal-relative:text;mso-position-vertical:absolute;mso-position-vertical-relative:text;mso-width-percent:0;mso-height-percent:0;mso-width-relative:page;mso-height-relative:page" from="56.7pt,.95pt" to="208.3pt,.95pt" o:gfxdata="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"/>
                   </w:pict>
                 </mc:Fallback>
               </mc:AlternateContent>
@@ -734,25 +1016,57 @@
                 <w:sz w:val="26"/>
                 <w:szCs w:val="26"/>
               </w:rPr>
-              <w:t>${Huyen}</w:t>
-            </w:r>
+              <w:t>${</w:t>
+            </w:r>
+            <w:proofErr w:type="spellStart"/>
             <w:r>
               <w:rPr>
                 <w:rFonts w:cs="Times New Roman"/>
                 <w:i/>
-                <w:color w:val="auto"/>
-              </w:rPr>
-              <w:t xml:space="preserve">, </w:t>
-            </w:r>
+                <w:sz w:val="26"/>
+                <w:szCs w:val="26"/>
+              </w:rPr>
+              <w:t>Huyen</w:t>
+            </w:r>
+            <w:proofErr w:type="spellEnd"/>
             <w:r>
               <w:rPr>
                 <w:rFonts w:cs="Times New Roman"/>
                 <w:i/>
-                <w:color w:val="auto"/>
                 <w:sz w:val="26"/>
                 <w:szCs w:val="26"/>
               </w:rPr>
-              <w:t xml:space="preserve">ngày </w:t>
+              <w:t>}</w:t>
+            </w:r>
+            <w:r>
+              <w:rPr>
+                <w:rFonts w:cs="Times New Roman"/>
+                <w:i/>
+                <w:color w:val="auto"/>
+              </w:rPr>
+              <w:t xml:space="preserve">, </w:t>
+            </w:r>
+            <w:proofErr w:type="spellStart"/>
+            <w:r>
+              <w:rPr>
+                <w:rFonts w:cs="Times New Roman"/>
+                <w:i/>
+                <w:color w:val="auto"/>
+                <w:sz w:val="26"/>
+                <w:szCs w:val="26"/>
+              </w:rPr>
+              <w:t>ngày</w:t>
+            </w:r>
+            <w:proofErr w:type="spellEnd"/>
+            <w:r>
+              <w:rPr>
+                <w:rFonts w:cs="Times New Roman"/>
+                <w:i/>
+                <w:color w:val="auto"/>
+                <w:sz w:val="26"/>
+                <w:szCs w:val="26"/>
+              </w:rPr>
+              <w:t xml:space="preserve"> </w:t>
             </w:r>
             <w:r>
               <w:rPr>
@@ -771,6 +1085,7 @@
               </w:rPr>
               <w:t xml:space="preserve"> </w:t>
             </w:r>
+            <w:proofErr w:type="spellStart"/>
             <w:r>
               <w:rPr>
                 <w:rFonts w:cs="Times New Roman"/>
@@ -779,7 +1094,18 @@
                 <w:sz w:val="26"/>
                 <w:szCs w:val="26"/>
               </w:rPr>
-              <w:t xml:space="preserve">tháng </w:t>
+              <w:t>tháng</w:t>
+            </w:r>
+            <w:proofErr w:type="spellEnd"/>
+            <w:r>
+              <w:rPr>
+                <w:rFonts w:cs="Times New Roman"/>
+                <w:i/>
+                <w:color w:val="auto"/>
+                <w:sz w:val="26"/>
+                <w:szCs w:val="26"/>
+              </w:rPr>
+              <w:t xml:space="preserve"> </w:t>
             </w:r>
             <w:r>
               <w:rPr>
@@ -798,6 +1124,7 @@
               </w:rPr>
               <w:t xml:space="preserve"> </w:t>
             </w:r>
+            <w:proofErr w:type="spellStart"/>
             <w:r>
               <w:rPr>
                 <w:rFonts w:cs="Times New Roman"/>
@@ -816,7 +1143,18 @@
                 <w:sz w:val="26"/>
                 <w:szCs w:val="26"/>
               </w:rPr>
-              <w:t>m 202….</w:t>
+              <w:t>m</w:t>
+            </w:r>
+            <w:proofErr w:type="spellEnd"/>
+            <w:r>
+              <w:rPr>
+                <w:rFonts w:cs="Times New Roman"/>
+                <w:i/>
+                <w:color w:val="auto"/>
+                <w:sz w:val="26"/>
+                <w:szCs w:val="26"/>
+              </w:rPr>
+              <w:t xml:space="preserve"> 202….</w:t>
             </w:r>
             <w:r>
               <w:rPr>
@@ -958,14 +1296,34 @@
           <w:sz w:val="16"/>
         </w:rPr>
       </w:pPr>
-      <w:r>
-        <w:rPr>
-          <w:color w:val="auto"/>
-          <w:sz w:val="26"/>
-          <w:szCs w:val="26"/>
-        </w:rPr>
-        <w:t>Căn cứ</w:t>
-      </w:r>
+      <w:proofErr w:type="spellStart"/>
+      <w:r>
+        <w:rPr>
+          <w:color w:val="auto"/>
+          <w:sz w:val="26"/>
+          <w:szCs w:val="26"/>
+        </w:rPr>
+        <w:t>Căn</w:t>
+      </w:r>
+      <w:proofErr w:type="spellEnd"/>
+      <w:r>
+        <w:rPr>
+          <w:color w:val="auto"/>
+          <w:sz w:val="26"/>
+          <w:szCs w:val="26"/>
+        </w:rPr>
+        <w:t xml:space="preserve"> </w:t>
+      </w:r>
+      <w:proofErr w:type="spellStart"/>
+      <w:r>
+        <w:rPr>
+          <w:color w:val="auto"/>
+          <w:sz w:val="26"/>
+          <w:szCs w:val="26"/>
+        </w:rPr>
+        <w:t>cứ</w:t>
+      </w:r>
+      <w:proofErr w:type="spellEnd"/>
       <w:r>
         <w:rPr>
           <w:color w:val="auto"/>
@@ -1019,34 +1377,91 @@
         <w:t xml:space="preserve"> </w:t>
       </w:r>
       <w:bookmarkStart w:id="0" w:name="_Hlk106216449"/>
-      <w:r>
-        <w:rPr>
-          <w:rFonts w:eastAsia="Times New Roman" w:cs="Times New Roman"/>
-          <w:spacing w:val="-2"/>
-          <w:sz w:val="26"/>
-        </w:rPr>
-        <w:t xml:space="preserve">Hành vi </w:t>
-      </w:r>
-      <w:r>
-        <w:rPr>
-          <w:rFonts w:cs="Arial"/>
-        </w:rPr>
-        <w:t>${HanhVi}</w:t>
-      </w:r>
-      <w:r>
-        <w:rPr>
-          <w:rFonts w:eastAsia="Times New Roman" w:cs="Times New Roman"/>
-          <w:spacing w:val="-2"/>
-          <w:sz w:val="26"/>
-        </w:rPr>
-        <w:t xml:space="preserve"> tại </w:t>
-      </w:r>
-      <w:r>
-        <w:rPr>
-          <w:rFonts w:cs="Arial"/>
-        </w:rPr>
-        <w:t xml:space="preserve">${NoiXayRa} </w:t>
-      </w:r>
+      <w:proofErr w:type="spellStart"/>
+      <w:r>
+        <w:rPr>
+          <w:rFonts w:eastAsia="Times New Roman" w:cs="Times New Roman"/>
+          <w:spacing w:val="-2"/>
+          <w:sz w:val="26"/>
+        </w:rPr>
+        <w:t>Hành</w:t>
+      </w:r>
+      <w:proofErr w:type="spellEnd"/>
+      <w:r>
+        <w:rPr>
+          <w:rFonts w:eastAsia="Times New Roman" w:cs="Times New Roman"/>
+          <w:spacing w:val="-2"/>
+          <w:sz w:val="26"/>
+        </w:rPr>
+        <w:t xml:space="preserve"> vi </w:t>
+      </w:r>
+      <w:r>
+        <w:rPr>
+          <w:rFonts w:cs="Arial"/>
+        </w:rPr>
+        <w:t>${</w:t>
+      </w:r>
+      <w:proofErr w:type="spellStart"/>
+      <w:r>
+        <w:rPr>
+          <w:rFonts w:cs="Arial"/>
+        </w:rPr>
+        <w:t>HanhVi</w:t>
+      </w:r>
+      <w:proofErr w:type="spellEnd"/>
+      <w:r>
+        <w:rPr>
+          <w:rFonts w:cs="Arial"/>
+        </w:rPr>
+        <w:t>}</w:t>
+      </w:r>
+      <w:r>
+        <w:rPr>
+          <w:rFonts w:eastAsia="Times New Roman" w:cs="Times New Roman"/>
+          <w:spacing w:val="-2"/>
+          <w:sz w:val="26"/>
+        </w:rPr>
+        <w:t xml:space="preserve"> </w:t>
+      </w:r>
+      <w:proofErr w:type="spellStart"/>
+      <w:r>
+        <w:rPr>
+          <w:rFonts w:eastAsia="Times New Roman" w:cs="Times New Roman"/>
+          <w:spacing w:val="-2"/>
+          <w:sz w:val="26"/>
+        </w:rPr>
+        <w:t>tại</w:t>
+      </w:r>
+      <w:proofErr w:type="spellEnd"/>
+      <w:r>
+        <w:rPr>
+          <w:rFonts w:eastAsia="Times New Roman" w:cs="Times New Roman"/>
+          <w:spacing w:val="-2"/>
+          <w:sz w:val="26"/>
+        </w:rPr>
+        <w:t xml:space="preserve"> </w:t>
+      </w:r>
+      <w:r>
+        <w:rPr>
+          <w:rFonts w:cs="Arial"/>
+        </w:rPr>
+        <w:t>${</w:t>
+      </w:r>
+      <w:proofErr w:type="spellStart"/>
+      <w:r>
+        <w:rPr>
+          <w:rFonts w:cs="Arial"/>
+        </w:rPr>
+        <w:t>NoiXayRa</w:t>
+      </w:r>
+      <w:proofErr w:type="spellEnd"/>
+      <w:r>
+        <w:rPr>
+          <w:rFonts w:cs="Arial"/>
+        </w:rPr>
+        <w:t xml:space="preserve">} </w:t>
+      </w:r>
+      <w:proofErr w:type="spellStart"/>
       <w:r>
         <w:rPr>
           <w:rFonts w:eastAsia="Times New Roman" w:cs="Times New Roman"/>
@@ -1055,19 +1470,34 @@
         </w:rPr>
         <w:t>vào</w:t>
       </w:r>
-      <w:r>
-        <w:rPr>
-          <w:rFonts w:eastAsia="Times New Roman" w:cs="Times New Roman"/>
-          <w:spacing w:val="-2"/>
-          <w:sz w:val="26"/>
-        </w:rPr>
-        <w:t xml:space="preserve"> </w:t>
-      </w:r>
-      <w:r>
-        <w:rPr>
-          <w:rFonts w:cs="Arial"/>
-        </w:rPr>
-        <w:t>${NgayXayRa}</w:t>
+      <w:proofErr w:type="spellEnd"/>
+      <w:r>
+        <w:rPr>
+          <w:rFonts w:eastAsia="Times New Roman" w:cs="Times New Roman"/>
+          <w:spacing w:val="-2"/>
+          <w:sz w:val="26"/>
+        </w:rPr>
+        <w:t xml:space="preserve"> </w:t>
+      </w:r>
+      <w:r>
+        <w:rPr>
+          <w:rFonts w:cs="Arial"/>
+        </w:rPr>
+        <w:t>${</w:t>
+      </w:r>
+      <w:proofErr w:type="spellStart"/>
+      <w:r>
+        <w:rPr>
+          <w:rFonts w:cs="Arial"/>
+        </w:rPr>
+        <w:t>NgayXayRa</w:t>
+      </w:r>
+      <w:proofErr w:type="spellEnd"/>
+      <w:r>
+        <w:rPr>
+          <w:rFonts w:cs="Arial"/>
+        </w:rPr>
+        <w:t>}</w:t>
       </w:r>
       <w:r>
         <w:rPr>
@@ -1080,12 +1510,25 @@
       <w:bookmarkEnd w:id="0"/>
       <w:r>
         <w:rPr>
-          <w:color w:val="auto"/>
-          <w:sz w:val="26"/>
-          <w:szCs w:val="26"/>
-        </w:rPr>
-        <w:t xml:space="preserve"> </w:t>
-      </w:r>
+          <w:rFonts w:cs="Arial"/>
+        </w:rPr>
+        <w:t>${</w:t>
+      </w:r>
+      <w:proofErr w:type="spellStart"/>
+      <w:r>
+        <w:rPr>
+          <w:rFonts w:cs="Arial"/>
+        </w:rPr>
+        <w:t>DPXayRa</w:t>
+      </w:r>
+      <w:proofErr w:type="spellEnd"/>
+      <w:r>
+        <w:rPr>
+          <w:rFonts w:cs="Arial"/>
+        </w:rPr>
+        <w:t xml:space="preserve">} </w:t>
+      </w:r>
+      <w:proofErr w:type="spellStart"/>
       <w:r>
         <w:rPr>
           <w:rFonts w:eastAsia="Times New Roman" w:cs="Times New Roman"/>
@@ -1094,6 +1537,7 @@
         </w:rPr>
         <w:t>của</w:t>
       </w:r>
+      <w:proofErr w:type="spellEnd"/>
       <w:r>
         <w:rPr>
           <w:rFonts w:eastAsia="Times New Roman" w:cs="Times New Roman"/>
@@ -1108,41 +1552,100 @@
           <w:b/>
           <w:bCs/>
         </w:rPr>
-        <w:t>${HoTen}</w:t>
-      </w:r>
-      <w:r>
-        <w:rPr>
-          <w:rFonts w:eastAsia="Times New Roman" w:cs="Times New Roman"/>
-          <w:spacing w:val="-2"/>
-          <w:sz w:val="26"/>
-        </w:rPr>
-        <w:t xml:space="preserve"> </w:t>
-      </w:r>
-      <w:r>
-        <w:rPr>
-          <w:color w:val="auto"/>
-          <w:sz w:val="26"/>
-          <w:szCs w:val="26"/>
-        </w:rPr>
-        <w:t xml:space="preserve"> </w:t>
-      </w:r>
-      <w:r>
-        <w:rPr>
-          <w:color w:val="auto"/>
-          <w:sz w:val="26"/>
-          <w:szCs w:val="26"/>
-        </w:rPr>
-        <w:t>đã phạm vào</w:t>
-      </w:r>
-      <w:r>
-        <w:rPr>
-          <w:color w:val="auto"/>
-          <w:spacing w:val="-2"/>
-          <w:sz w:val="26"/>
-          <w:szCs w:val="26"/>
-        </w:rPr>
-        <w:t xml:space="preserve"> </w:t>
-      </w:r>
+        <w:t>${</w:t>
+      </w:r>
+      <w:proofErr w:type="spellStart"/>
+      <w:proofErr w:type="gramStart"/>
+      <w:r>
+        <w:rPr>
+          <w:rFonts w:cs="Arial"/>
+          <w:b/>
+          <w:bCs/>
+        </w:rPr>
+        <w:t>HoTen</w:t>
+      </w:r>
+      <w:proofErr w:type="spellEnd"/>
+      <w:r>
+        <w:rPr>
+          <w:rFonts w:cs="Arial"/>
+          <w:b/>
+          <w:bCs/>
+        </w:rPr>
+        <w:t>}</w:t>
+      </w:r>
+      <w:r>
+        <w:rPr>
+          <w:rFonts w:eastAsia="Times New Roman" w:cs="Times New Roman"/>
+          <w:spacing w:val="-2"/>
+          <w:sz w:val="26"/>
+        </w:rPr>
+        <w:t xml:space="preserve"> </w:t>
+      </w:r>
+      <w:r>
+        <w:rPr>
+          <w:color w:val="auto"/>
+          <w:sz w:val="26"/>
+          <w:szCs w:val="26"/>
+        </w:rPr>
+        <w:t xml:space="preserve"> </w:t>
+      </w:r>
+      <w:proofErr w:type="spellStart"/>
+      <w:r>
+        <w:rPr>
+          <w:color w:val="auto"/>
+          <w:sz w:val="26"/>
+          <w:szCs w:val="26"/>
+        </w:rPr>
+        <w:t>đã</w:t>
+      </w:r>
+      <w:proofErr w:type="spellEnd"/>
+      <w:proofErr w:type="gramEnd"/>
+      <w:r>
+        <w:rPr>
+          <w:color w:val="auto"/>
+          <w:sz w:val="26"/>
+          <w:szCs w:val="26"/>
+        </w:rPr>
+        <w:t xml:space="preserve"> </w:t>
+      </w:r>
+      <w:proofErr w:type="spellStart"/>
+      <w:r>
+        <w:rPr>
+          <w:color w:val="auto"/>
+          <w:sz w:val="26"/>
+          <w:szCs w:val="26"/>
+        </w:rPr>
+        <w:t>phạm</w:t>
+      </w:r>
+      <w:proofErr w:type="spellEnd"/>
+      <w:r>
+        <w:rPr>
+          <w:color w:val="auto"/>
+          <w:sz w:val="26"/>
+          <w:szCs w:val="26"/>
+        </w:rPr>
+        <w:t xml:space="preserve"> </w:t>
+      </w:r>
+      <w:proofErr w:type="spellStart"/>
+      <w:r>
+        <w:rPr>
+          <w:color w:val="auto"/>
+          <w:sz w:val="26"/>
+          <w:szCs w:val="26"/>
+        </w:rPr>
+        <w:t>vào</w:t>
+      </w:r>
+      <w:proofErr w:type="spellEnd"/>
+      <w:r>
+        <w:rPr>
+          <w:color w:val="auto"/>
+          <w:spacing w:val="-2"/>
+          <w:sz w:val="26"/>
+          <w:szCs w:val="26"/>
+        </w:rPr>
+        <w:t xml:space="preserve"> </w:t>
+      </w:r>
+      <w:proofErr w:type="spellStart"/>
       <w:r>
         <w:rPr>
           <w:color w:val="auto"/>
@@ -1157,14 +1660,37 @@
           <w:sz w:val="26"/>
           <w:szCs w:val="26"/>
         </w:rPr>
-        <w:t xml:space="preserve">u </w:t>
+        <w:t>u</w:t>
+      </w:r>
+      <w:proofErr w:type="spellEnd"/>
+      <w:r>
+        <w:rPr>
+          <w:color w:val="auto"/>
+          <w:sz w:val="26"/>
+          <w:szCs w:val="26"/>
+        </w:rPr>
+        <w:t xml:space="preserve"> </w:t>
       </w:r>
       <w:bookmarkStart w:id="1" w:name="_Hlk106216471"/>
       <w:r>
         <w:rPr>
           <w:rFonts w:cs="Arial"/>
         </w:rPr>
-        <w:t>${MaToiDanh}</w:t>
+        <w:t>${</w:t>
+      </w:r>
+      <w:proofErr w:type="spellStart"/>
+      <w:r>
+        <w:rPr>
+          <w:rFonts w:cs="Arial"/>
+        </w:rPr>
+        <w:t>MaToiDanh</w:t>
+      </w:r>
+      <w:proofErr w:type="spellEnd"/>
+      <w:r>
+        <w:rPr>
+          <w:rFonts w:cs="Arial"/>
+        </w:rPr>
+        <w:t>}</w:t>
       </w:r>
       <w:bookmarkEnd w:id="1"/>
       <w:r>
@@ -1175,29 +1701,93 @@
         </w:rPr>
         <w:t xml:space="preserve"> </w:t>
       </w:r>
-      <w:r>
-        <w:rPr>
-          <w:color w:val="auto"/>
-          <w:sz w:val="26"/>
-          <w:szCs w:val="26"/>
-        </w:rPr>
-        <w:t>Bộ luậ</w:t>
-      </w:r>
-      <w:r>
-        <w:rPr>
-          <w:color w:val="auto"/>
-          <w:sz w:val="26"/>
-          <w:szCs w:val="26"/>
-        </w:rPr>
-        <w:t>t H</w:t>
-      </w:r>
-      <w:r>
-        <w:rPr>
-          <w:color w:val="auto"/>
-          <w:sz w:val="26"/>
-          <w:szCs w:val="26"/>
-        </w:rPr>
-        <w:t>ình sự;</w:t>
+      <w:proofErr w:type="spellStart"/>
+      <w:r>
+        <w:rPr>
+          <w:color w:val="auto"/>
+          <w:sz w:val="26"/>
+          <w:szCs w:val="26"/>
+        </w:rPr>
+        <w:t>Bộ</w:t>
+      </w:r>
+      <w:proofErr w:type="spellEnd"/>
+      <w:r>
+        <w:rPr>
+          <w:color w:val="auto"/>
+          <w:sz w:val="26"/>
+          <w:szCs w:val="26"/>
+        </w:rPr>
+        <w:t xml:space="preserve"> </w:t>
+      </w:r>
+      <w:proofErr w:type="spellStart"/>
+      <w:r>
+        <w:rPr>
+          <w:color w:val="auto"/>
+          <w:sz w:val="26"/>
+          <w:szCs w:val="26"/>
+        </w:rPr>
+        <w:t>luậ</w:t>
+      </w:r>
+      <w:r>
+        <w:rPr>
+          <w:color w:val="auto"/>
+          <w:sz w:val="26"/>
+          <w:szCs w:val="26"/>
+        </w:rPr>
+        <w:t>t</w:t>
+      </w:r>
+      <w:proofErr w:type="spellEnd"/>
+      <w:r>
+        <w:rPr>
+          <w:color w:val="auto"/>
+          <w:sz w:val="26"/>
+          <w:szCs w:val="26"/>
+        </w:rPr>
+        <w:t xml:space="preserve"> </w:t>
+      </w:r>
+      <w:proofErr w:type="spellStart"/>
+      <w:r>
+        <w:rPr>
+          <w:color w:val="auto"/>
+          <w:sz w:val="26"/>
+          <w:szCs w:val="26"/>
+        </w:rPr>
+        <w:t>H</w:t>
+      </w:r>
+      <w:r>
+        <w:rPr>
+          <w:color w:val="auto"/>
+          <w:sz w:val="26"/>
+          <w:szCs w:val="26"/>
+        </w:rPr>
+        <w:t>ình</w:t>
+      </w:r>
+      <w:proofErr w:type="spellEnd"/>
+      <w:r>
+        <w:rPr>
+          <w:color w:val="auto"/>
+          <w:sz w:val="26"/>
+          <w:szCs w:val="26"/>
+        </w:rPr>
+        <w:t xml:space="preserve"> </w:t>
+      </w:r>
+      <w:proofErr w:type="spellStart"/>
+      <w:r>
+        <w:rPr>
+          <w:color w:val="auto"/>
+          <w:sz w:val="26"/>
+          <w:szCs w:val="26"/>
+        </w:rPr>
+        <w:t>sự</w:t>
+      </w:r>
+      <w:proofErr w:type="spellEnd"/>
+      <w:r>
+        <w:rPr>
+          <w:color w:val="auto"/>
+          <w:sz w:val="26"/>
+          <w:szCs w:val="26"/>
+        </w:rPr>
+        <w:t>;</w:t>
       </w:r>
     </w:p>
     <w:p>
@@ -1212,30 +1802,61 @@
           <w:szCs w:val="26"/>
         </w:rPr>
       </w:pPr>
-      <w:r>
-        <w:rPr>
-          <w:color w:val="auto"/>
-          <w:sz w:val="26"/>
-          <w:szCs w:val="26"/>
-        </w:rPr>
-        <w:t>Căn cứ</w:t>
-      </w:r>
-      <w:r>
-        <w:rPr>
-          <w:color w:val="auto"/>
-          <w:sz w:val="26"/>
-          <w:szCs w:val="26"/>
-        </w:rPr>
-        <w:t xml:space="preserve"> </w:t>
-      </w:r>
-      <w:r>
-        <w:rPr>
-          <w:color w:val="auto"/>
-          <w:sz w:val="26"/>
-          <w:szCs w:val="26"/>
-        </w:rPr>
-        <w:t xml:space="preserve">các </w:t>
-      </w:r>
+      <w:proofErr w:type="spellStart"/>
+      <w:r>
+        <w:rPr>
+          <w:color w:val="auto"/>
+          <w:sz w:val="26"/>
+          <w:szCs w:val="26"/>
+        </w:rPr>
+        <w:t>Căn</w:t>
+      </w:r>
+      <w:proofErr w:type="spellEnd"/>
+      <w:r>
+        <w:rPr>
+          <w:color w:val="auto"/>
+          <w:sz w:val="26"/>
+          <w:szCs w:val="26"/>
+        </w:rPr>
+        <w:t xml:space="preserve"> </w:t>
+      </w:r>
+      <w:proofErr w:type="spellStart"/>
+      <w:r>
+        <w:rPr>
+          <w:color w:val="auto"/>
+          <w:sz w:val="26"/>
+          <w:szCs w:val="26"/>
+        </w:rPr>
+        <w:t>cứ</w:t>
+      </w:r>
+      <w:proofErr w:type="spellEnd"/>
+      <w:r>
+        <w:rPr>
+          <w:color w:val="auto"/>
+          <w:sz w:val="26"/>
+          <w:szCs w:val="26"/>
+        </w:rPr>
+        <w:t xml:space="preserve"> </w:t>
+      </w:r>
+      <w:proofErr w:type="spellStart"/>
+      <w:r>
+        <w:rPr>
+          <w:color w:val="auto"/>
+          <w:sz w:val="26"/>
+          <w:szCs w:val="26"/>
+        </w:rPr>
+        <w:t>các</w:t>
+      </w:r>
+      <w:proofErr w:type="spellEnd"/>
+      <w:r>
+        <w:rPr>
+          <w:color w:val="auto"/>
+          <w:sz w:val="26"/>
+          <w:szCs w:val="26"/>
+        </w:rPr>
+        <w:t xml:space="preserve"> </w:t>
+      </w:r>
+      <w:proofErr w:type="spellStart"/>
       <w:r>
         <w:rPr>
           <w:color w:val="auto"/>
@@ -1252,6 +1873,7 @@
         </w:rPr>
         <w:t>iều</w:t>
       </w:r>
+      <w:proofErr w:type="spellEnd"/>
       <w:r>
         <w:rPr>
           <w:color w:val="auto"/>
@@ -1334,24 +1956,71 @@
           <w:sz w:val="26"/>
           <w:szCs w:val="26"/>
         </w:rPr>
-        <w:t>117 và</w:t>
-      </w:r>
-      <w:r>
-        <w:rPr>
-          <w:color w:val="auto"/>
-          <w:sz w:val="26"/>
-          <w:szCs w:val="26"/>
-        </w:rPr>
-        <w:t xml:space="preserve"> </w:t>
-      </w:r>
-      <w:r>
-        <w:rPr>
-          <w:color w:val="auto"/>
-          <w:sz w:val="26"/>
-          <w:szCs w:val="26"/>
-        </w:rPr>
-        <w:t xml:space="preserve">118 Bộ luật </w:t>
-      </w:r>
+        <w:t xml:space="preserve">117 </w:t>
+      </w:r>
+      <w:proofErr w:type="spellStart"/>
+      <w:r>
+        <w:rPr>
+          <w:color w:val="auto"/>
+          <w:sz w:val="26"/>
+          <w:szCs w:val="26"/>
+        </w:rPr>
+        <w:t>và</w:t>
+      </w:r>
+      <w:proofErr w:type="spellEnd"/>
+      <w:r>
+        <w:rPr>
+          <w:color w:val="auto"/>
+          <w:sz w:val="26"/>
+          <w:szCs w:val="26"/>
+        </w:rPr>
+        <w:t xml:space="preserve"> </w:t>
+      </w:r>
+      <w:r>
+        <w:rPr>
+          <w:color w:val="auto"/>
+          <w:sz w:val="26"/>
+          <w:szCs w:val="26"/>
+        </w:rPr>
+        <w:t xml:space="preserve">118 </w:t>
+      </w:r>
+      <w:proofErr w:type="spellStart"/>
+      <w:r>
+        <w:rPr>
+          <w:color w:val="auto"/>
+          <w:sz w:val="26"/>
+          <w:szCs w:val="26"/>
+        </w:rPr>
+        <w:t>Bộ</w:t>
+      </w:r>
+      <w:proofErr w:type="spellEnd"/>
+      <w:r>
+        <w:rPr>
+          <w:color w:val="auto"/>
+          <w:sz w:val="26"/>
+          <w:szCs w:val="26"/>
+        </w:rPr>
+        <w:t xml:space="preserve"> </w:t>
+      </w:r>
+      <w:proofErr w:type="spellStart"/>
+      <w:r>
+        <w:rPr>
+          <w:color w:val="auto"/>
+          <w:sz w:val="26"/>
+          <w:szCs w:val="26"/>
+        </w:rPr>
+        <w:t>luật</w:t>
+      </w:r>
+      <w:proofErr w:type="spellEnd"/>
+      <w:r>
+        <w:rPr>
+          <w:color w:val="auto"/>
+          <w:sz w:val="26"/>
+          <w:szCs w:val="26"/>
+        </w:rPr>
+        <w:t xml:space="preserve"> </w:t>
+      </w:r>
+      <w:proofErr w:type="spellStart"/>
       <w:r>
         <w:rPr>
           <w:color w:val="auto"/>
@@ -1366,7 +2035,70 @@
           <w:sz w:val="26"/>
           <w:szCs w:val="26"/>
         </w:rPr>
-        <w:t>ố tụng hình sự,</w:t>
+        <w:t>ố</w:t>
+      </w:r>
+      <w:proofErr w:type="spellEnd"/>
+      <w:r>
+        <w:rPr>
+          <w:color w:val="auto"/>
+          <w:sz w:val="26"/>
+          <w:szCs w:val="26"/>
+        </w:rPr>
+        <w:t xml:space="preserve"> </w:t>
+      </w:r>
+      <w:proofErr w:type="spellStart"/>
+      <w:r>
+        <w:rPr>
+          <w:color w:val="auto"/>
+          <w:sz w:val="26"/>
+          <w:szCs w:val="26"/>
+        </w:rPr>
+        <w:t>tụng</w:t>
+      </w:r>
+      <w:proofErr w:type="spellEnd"/>
+      <w:r>
+        <w:rPr>
+          <w:color w:val="auto"/>
+          <w:sz w:val="26"/>
+          <w:szCs w:val="26"/>
+        </w:rPr>
+        <w:t xml:space="preserve"> </w:t>
+      </w:r>
+      <w:proofErr w:type="spellStart"/>
+      <w:r>
+        <w:rPr>
+          <w:color w:val="auto"/>
+          <w:sz w:val="26"/>
+          <w:szCs w:val="26"/>
+        </w:rPr>
+        <w:t>hình</w:t>
+      </w:r>
+      <w:proofErr w:type="spellEnd"/>
+      <w:r>
+        <w:rPr>
+          <w:color w:val="auto"/>
+          <w:sz w:val="26"/>
+          <w:szCs w:val="26"/>
+        </w:rPr>
+        <w:t xml:space="preserve"> </w:t>
+      </w:r>
+      <w:proofErr w:type="spellStart"/>
+      <w:r>
+        <w:rPr>
+          <w:color w:val="auto"/>
+          <w:sz w:val="26"/>
+          <w:szCs w:val="26"/>
+        </w:rPr>
+        <w:t>sự</w:t>
+      </w:r>
+      <w:proofErr w:type="spellEnd"/>
+      <w:r>
+        <w:rPr>
+          <w:color w:val="auto"/>
+          <w:sz w:val="26"/>
+          <w:szCs w:val="26"/>
+        </w:rPr>
+        <w:t>,</w:t>
       </w:r>
     </w:p>
     <w:p>
@@ -1428,13 +2160,41 @@
           <w:sz w:val="16"/>
         </w:rPr>
       </w:pPr>
-      <w:r>
-        <w:rPr>
-          <w:color w:val="auto"/>
-          <w:sz w:val="26"/>
-          <w:szCs w:val="26"/>
-        </w:rPr>
-        <w:t xml:space="preserve">Tạm giữ </w:t>
+      <w:proofErr w:type="spellStart"/>
+      <w:r>
+        <w:rPr>
+          <w:color w:val="auto"/>
+          <w:sz w:val="26"/>
+          <w:szCs w:val="26"/>
+        </w:rPr>
+        <w:t>Tạm</w:t>
+      </w:r>
+      <w:proofErr w:type="spellEnd"/>
+      <w:r>
+        <w:rPr>
+          <w:color w:val="auto"/>
+          <w:sz w:val="26"/>
+          <w:szCs w:val="26"/>
+        </w:rPr>
+        <w:t xml:space="preserve"> </w:t>
+      </w:r>
+      <w:proofErr w:type="spellStart"/>
+      <w:r>
+        <w:rPr>
+          <w:color w:val="auto"/>
+          <w:sz w:val="26"/>
+          <w:szCs w:val="26"/>
+        </w:rPr>
+        <w:t>giữ</w:t>
+      </w:r>
+      <w:proofErr w:type="spellEnd"/>
+      <w:r>
+        <w:rPr>
+          <w:color w:val="auto"/>
+          <w:sz w:val="26"/>
+          <w:szCs w:val="26"/>
+        </w:rPr>
+        <w:t xml:space="preserve"> </w:t>
       </w:r>
       <w:r>
         <w:rPr>
@@ -1444,14 +2204,52 @@
         </w:rPr>
         <w:t xml:space="preserve">...................... </w:t>
       </w:r>
-      <w:r>
-        <w:rPr>
-          <w:color w:val="auto"/>
-          <w:sz w:val="26"/>
-          <w:szCs w:val="26"/>
-        </w:rPr>
-        <w:t>ngày, kể từ</w:t>
-      </w:r>
+      <w:proofErr w:type="spellStart"/>
+      <w:r>
+        <w:rPr>
+          <w:color w:val="auto"/>
+          <w:sz w:val="26"/>
+          <w:szCs w:val="26"/>
+        </w:rPr>
+        <w:t>ngày</w:t>
+      </w:r>
+      <w:proofErr w:type="spellEnd"/>
+      <w:r>
+        <w:rPr>
+          <w:color w:val="auto"/>
+          <w:sz w:val="26"/>
+          <w:szCs w:val="26"/>
+        </w:rPr>
+        <w:t xml:space="preserve">, </w:t>
+      </w:r>
+      <w:proofErr w:type="spellStart"/>
+      <w:r>
+        <w:rPr>
+          <w:color w:val="auto"/>
+          <w:sz w:val="26"/>
+          <w:szCs w:val="26"/>
+        </w:rPr>
+        <w:t>kể</w:t>
+      </w:r>
+      <w:proofErr w:type="spellEnd"/>
+      <w:r>
+        <w:rPr>
+          <w:color w:val="auto"/>
+          <w:sz w:val="26"/>
+          <w:szCs w:val="26"/>
+        </w:rPr>
+        <w:t xml:space="preserve"> </w:t>
+      </w:r>
+      <w:proofErr w:type="spellStart"/>
+      <w:r>
+        <w:rPr>
+          <w:color w:val="auto"/>
+          <w:sz w:val="26"/>
+          <w:szCs w:val="26"/>
+        </w:rPr>
+        <w:t>từ</w:t>
+      </w:r>
+      <w:proofErr w:type="spellEnd"/>
       <w:r>
         <w:rPr>
           <w:color w:val="auto"/>
@@ -1483,6 +2281,7 @@
         </w:rPr>
         <w:t xml:space="preserve">........ </w:t>
       </w:r>
+      <w:proofErr w:type="spellStart"/>
       <w:r>
         <w:rPr>
           <w:color w:val="auto"/>
@@ -1491,6 +2290,7 @@
         </w:rPr>
         <w:t>giờ</w:t>
       </w:r>
+      <w:proofErr w:type="spellEnd"/>
       <w:r>
         <w:rPr>
           <w:color w:val="auto"/>
@@ -1522,6 +2322,7 @@
         </w:rPr>
         <w:t xml:space="preserve">....... </w:t>
       </w:r>
+      <w:proofErr w:type="spellStart"/>
       <w:r>
         <w:rPr>
           <w:color w:val="auto"/>
@@ -1530,6 +2331,7 @@
         </w:rPr>
         <w:t>ngày</w:t>
       </w:r>
+      <w:proofErr w:type="spellEnd"/>
       <w:r>
         <w:rPr>
           <w:color w:val="auto"/>
@@ -1554,6 +2356,7 @@
         </w:rPr>
         <w:t xml:space="preserve">..... </w:t>
       </w:r>
+      <w:proofErr w:type="spellStart"/>
       <w:r>
         <w:rPr>
           <w:color w:val="auto"/>
@@ -1562,6 +2365,7 @@
         </w:rPr>
         <w:t>tháng</w:t>
       </w:r>
+      <w:proofErr w:type="spellEnd"/>
       <w:r>
         <w:rPr>
           <w:color w:val="auto"/>
@@ -1577,29 +2381,31 @@
         </w:rPr>
         <w:t xml:space="preserve"> </w:t>
       </w:r>
-      <w:r>
-        <w:rPr>
-          <w:color w:val="auto"/>
-          <w:sz w:val="26"/>
-          <w:szCs w:val="26"/>
-        </w:rPr>
-        <w:t>năm</w:t>
-      </w:r>
-      <w:r>
-        <w:rPr>
-          <w:color w:val="auto"/>
-          <w:spacing w:val="-2"/>
-          <w:sz w:val="16"/>
-        </w:rPr>
-        <w:t>...</w:t>
-      </w:r>
-      <w:r>
-        <w:rPr>
-          <w:rFonts w:eastAsia="Times New Roman" w:cs="Times New Roman"/>
-          <w:color w:val="auto"/>
-          <w:sz w:val="16"/>
-        </w:rPr>
-        <w:tab/>
+      <w:proofErr w:type="spellStart"/>
+      <w:r>
+        <w:rPr>
+          <w:color w:val="auto"/>
+          <w:sz w:val="26"/>
+          <w:szCs w:val="26"/>
+        </w:rPr>
+        <w:t>nă</w:t>
+      </w:r>
+      <w:r>
+        <w:rPr>
+          <w:color w:val="auto"/>
+          <w:sz w:val="26"/>
+          <w:szCs w:val="26"/>
+        </w:rPr>
+        <w:t>m</w:t>
+      </w:r>
+      <w:proofErr w:type="spellEnd"/>
+      <w:r>
+        <w:rPr>
+          <w:color w:val="auto"/>
+          <w:sz w:val="26"/>
+          <w:szCs w:val="26"/>
+        </w:rPr>
+        <w:t xml:space="preserve"> 202……</w:t>
       </w:r>
     </w:p>
     <w:p>
@@ -1611,6 +2417,7 @@
           <w:spacing w:val="-2"/>
         </w:rPr>
       </w:pPr>
+      <w:proofErr w:type="spellStart"/>
       <w:r>
         <w:rPr>
           <w:color w:val="auto"/>
@@ -1619,6 +2426,7 @@
         </w:rPr>
         <w:t>đến</w:t>
       </w:r>
+      <w:proofErr w:type="spellEnd"/>
       <w:r>
         <w:rPr>
           <w:color w:val="auto"/>
@@ -1634,6 +2442,7 @@
         </w:rPr>
         <w:t xml:space="preserve">.................  </w:t>
       </w:r>
+      <w:proofErr w:type="spellStart"/>
       <w:r>
         <w:rPr>
           <w:color w:val="auto"/>
@@ -1642,6 +2451,7 @@
         </w:rPr>
         <w:t>giờ</w:t>
       </w:r>
+      <w:proofErr w:type="spellEnd"/>
       <w:r>
         <w:rPr>
           <w:color w:val="auto"/>
@@ -1657,6 +2467,7 @@
         </w:rPr>
         <w:t xml:space="preserve">................  </w:t>
       </w:r>
+      <w:proofErr w:type="spellStart"/>
       <w:r>
         <w:rPr>
           <w:color w:val="auto"/>
@@ -1665,6 +2476,7 @@
         </w:rPr>
         <w:t>ngày</w:t>
       </w:r>
+      <w:proofErr w:type="spellEnd"/>
       <w:r>
         <w:rPr>
           <w:color w:val="auto"/>
@@ -1682,6 +2494,7 @@
         </w:rPr>
         <w:t xml:space="preserve"> </w:t>
       </w:r>
+      <w:proofErr w:type="spellStart"/>
       <w:r>
         <w:rPr>
           <w:color w:val="auto"/>
@@ -1690,6 +2503,7 @@
         </w:rPr>
         <w:t>tháng</w:t>
       </w:r>
+      <w:proofErr w:type="spellEnd"/>
       <w:r>
         <w:rPr>
           <w:color w:val="auto"/>
@@ -1705,6 +2519,7 @@
         </w:rPr>
         <w:t xml:space="preserve"> </w:t>
       </w:r>
+      <w:proofErr w:type="spellStart"/>
       <w:r>
         <w:rPr>
           <w:color w:val="auto"/>
@@ -1713,6 +2528,7 @@
         </w:rPr>
         <w:t>năm</w:t>
       </w:r>
+      <w:proofErr w:type="spellEnd"/>
       <w:r>
         <w:rPr>
           <w:color w:val="auto"/>
@@ -1721,13 +2537,41 @@
         </w:rPr>
         <w:t xml:space="preserve">.......................... </w:t>
       </w:r>
-      <w:r>
-        <w:rPr>
-          <w:color w:val="auto"/>
-          <w:sz w:val="26"/>
-          <w:szCs w:val="26"/>
-        </w:rPr>
-        <w:t>đối với:</w:t>
+      <w:proofErr w:type="spellStart"/>
+      <w:r>
+        <w:rPr>
+          <w:color w:val="auto"/>
+          <w:sz w:val="26"/>
+          <w:szCs w:val="26"/>
+        </w:rPr>
+        <w:t>đối</w:t>
+      </w:r>
+      <w:proofErr w:type="spellEnd"/>
+      <w:r>
+        <w:rPr>
+          <w:color w:val="auto"/>
+          <w:sz w:val="26"/>
+          <w:szCs w:val="26"/>
+        </w:rPr>
+        <w:t xml:space="preserve"> </w:t>
+      </w:r>
+      <w:proofErr w:type="spellStart"/>
+      <w:r>
+        <w:rPr>
+          <w:color w:val="auto"/>
+          <w:sz w:val="26"/>
+          <w:szCs w:val="26"/>
+        </w:rPr>
+        <w:t>với</w:t>
+      </w:r>
+      <w:proofErr w:type="spellEnd"/>
+      <w:r>
+        <w:rPr>
+          <w:color w:val="auto"/>
+          <w:sz w:val="26"/>
+          <w:szCs w:val="26"/>
+        </w:rPr>
+        <w:t>:</w:t>
       </w:r>
     </w:p>
     <w:p>
@@ -1746,14 +2590,34 @@
         </w:rPr>
       </w:pPr>
       <w:bookmarkStart w:id="2" w:name="_Hlk98014363"/>
-      <w:r>
-        <w:rPr>
-          <w:rFonts w:eastAsia="Times New Roman" w:cs="Times New Roman"/>
-          <w:spacing w:val="-2"/>
-          <w:sz w:val="26"/>
-        </w:rPr>
-        <w:t>Họ tên</w:t>
-      </w:r>
+      <w:proofErr w:type="spellStart"/>
+      <w:r>
+        <w:rPr>
+          <w:rFonts w:eastAsia="Times New Roman" w:cs="Times New Roman"/>
+          <w:spacing w:val="-2"/>
+          <w:sz w:val="26"/>
+        </w:rPr>
+        <w:t>Họ</w:t>
+      </w:r>
+      <w:proofErr w:type="spellEnd"/>
+      <w:r>
+        <w:rPr>
+          <w:rFonts w:eastAsia="Times New Roman" w:cs="Times New Roman"/>
+          <w:spacing w:val="-2"/>
+          <w:sz w:val="26"/>
+        </w:rPr>
+        <w:t xml:space="preserve"> </w:t>
+      </w:r>
+      <w:proofErr w:type="spellStart"/>
+      <w:r>
+        <w:rPr>
+          <w:rFonts w:eastAsia="Times New Roman" w:cs="Times New Roman"/>
+          <w:spacing w:val="-2"/>
+          <w:sz w:val="26"/>
+        </w:rPr>
+        <w:t>tên</w:t>
+      </w:r>
+      <w:proofErr w:type="spellEnd"/>
       <w:r>
         <w:rPr>
           <w:rFonts w:eastAsia="Times New Roman" w:cs="Times New Roman"/>
@@ -1785,8 +2649,39 @@
           <w:sz w:val="26"/>
           <w:szCs w:val="26"/>
         </w:rPr>
-        <w:t xml:space="preserve"> Giới tính</w:t>
-      </w:r>
+        <w:t xml:space="preserve"> </w:t>
+      </w:r>
+      <w:proofErr w:type="spellStart"/>
+      <w:r>
+        <w:rPr>
+          <w:rFonts w:eastAsia="Times New Roman" w:cs="Times New Roman"/>
+          <w:spacing w:val="-2"/>
+          <w:sz w:val="26"/>
+          <w:szCs w:val="26"/>
+        </w:rPr>
+        <w:t>Giới</w:t>
+      </w:r>
+      <w:proofErr w:type="spellEnd"/>
+      <w:r>
+        <w:rPr>
+          <w:rFonts w:eastAsia="Times New Roman" w:cs="Times New Roman"/>
+          <w:spacing w:val="-2"/>
+          <w:sz w:val="26"/>
+          <w:szCs w:val="26"/>
+        </w:rPr>
+        <w:t xml:space="preserve"> </w:t>
+      </w:r>
+      <w:proofErr w:type="spellStart"/>
+      <w:r>
+        <w:rPr>
+          <w:rFonts w:eastAsia="Times New Roman" w:cs="Times New Roman"/>
+          <w:spacing w:val="-2"/>
+          <w:sz w:val="26"/>
+          <w:szCs w:val="26"/>
+        </w:rPr>
+        <w:t>tính</w:t>
+      </w:r>
+      <w:proofErr w:type="spellEnd"/>
       <w:r>
         <w:rPr>
           <w:rFonts w:eastAsia="Times New Roman" w:cs="Times New Roman"/>
@@ -1802,12 +2697,14 @@
         </w:rPr>
         <w:t>${</w:t>
       </w:r>
+      <w:proofErr w:type="spellStart"/>
       <w:r>
         <w:rPr>
           <w:rFonts w:cs="Arial"/>
         </w:rPr>
         <w:t>GioiTinh</w:t>
       </w:r>
+      <w:proofErr w:type="spellEnd"/>
       <w:r>
         <w:rPr>
           <w:rFonts w:cs="Arial"/>
@@ -1829,14 +2726,52 @@
           <w:sz w:val="26"/>
         </w:rPr>
       </w:pPr>
-      <w:r>
-        <w:rPr>
-          <w:rFonts w:eastAsia="Times New Roman" w:cs="Times New Roman"/>
-          <w:spacing w:val="-2"/>
-          <w:sz w:val="26"/>
-        </w:rPr>
-        <w:t>Tên gọi khác</w:t>
-      </w:r>
+      <w:proofErr w:type="spellStart"/>
+      <w:r>
+        <w:rPr>
+          <w:rFonts w:eastAsia="Times New Roman" w:cs="Times New Roman"/>
+          <w:spacing w:val="-2"/>
+          <w:sz w:val="26"/>
+        </w:rPr>
+        <w:t>Tên</w:t>
+      </w:r>
+      <w:proofErr w:type="spellEnd"/>
+      <w:r>
+        <w:rPr>
+          <w:rFonts w:eastAsia="Times New Roman" w:cs="Times New Roman"/>
+          <w:spacing w:val="-2"/>
+          <w:sz w:val="26"/>
+        </w:rPr>
+        <w:t xml:space="preserve"> </w:t>
+      </w:r>
+      <w:proofErr w:type="spellStart"/>
+      <w:r>
+        <w:rPr>
+          <w:rFonts w:eastAsia="Times New Roman" w:cs="Times New Roman"/>
+          <w:spacing w:val="-2"/>
+          <w:sz w:val="26"/>
+        </w:rPr>
+        <w:t>gọi</w:t>
+      </w:r>
+      <w:proofErr w:type="spellEnd"/>
+      <w:r>
+        <w:rPr>
+          <w:rFonts w:eastAsia="Times New Roman" w:cs="Times New Roman"/>
+          <w:spacing w:val="-2"/>
+          <w:sz w:val="26"/>
+        </w:rPr>
+        <w:t xml:space="preserve"> </w:t>
+      </w:r>
+      <w:proofErr w:type="spellStart"/>
+      <w:r>
+        <w:rPr>
+          <w:rFonts w:eastAsia="Times New Roman" w:cs="Times New Roman"/>
+          <w:spacing w:val="-2"/>
+          <w:sz w:val="26"/>
+        </w:rPr>
+        <w:t>khác</w:t>
+      </w:r>
+      <w:proofErr w:type="spellEnd"/>
       <w:r>
         <w:rPr>
           <w:rFonts w:eastAsia="Times New Roman" w:cs="Times New Roman"/>
@@ -1851,12 +2786,14 @@
         </w:rPr>
         <w:t>${</w:t>
       </w:r>
+      <w:proofErr w:type="spellStart"/>
       <w:r>
         <w:rPr>
           <w:rFonts w:cs="Arial"/>
         </w:rPr>
         <w:t>TenKhac</w:t>
       </w:r>
+      <w:proofErr w:type="spellEnd"/>
       <w:r>
         <w:rPr>
           <w:rFonts w:cs="Arial"/>
@@ -1878,21 +2815,49 @@
           <w:sz w:val="16"/>
         </w:rPr>
       </w:pPr>
-      <w:r>
-        <w:rPr>
-          <w:rFonts w:eastAsia="Times New Roman" w:cs="Times New Roman"/>
-          <w:spacing w:val="-2"/>
-          <w:sz w:val="26"/>
-        </w:rPr>
-        <w:t>Sinh ngà</w:t>
-      </w:r>
-      <w:r>
-        <w:rPr>
-          <w:rFonts w:eastAsia="Times New Roman" w:cs="Times New Roman"/>
-          <w:spacing w:val="-2"/>
-          <w:sz w:val="26"/>
-        </w:rPr>
-        <w:t xml:space="preserve">y </w:t>
+      <w:proofErr w:type="spellStart"/>
+      <w:r>
+        <w:rPr>
+          <w:rFonts w:eastAsia="Times New Roman" w:cs="Times New Roman"/>
+          <w:spacing w:val="-2"/>
+          <w:sz w:val="26"/>
+        </w:rPr>
+        <w:t>Sinh</w:t>
+      </w:r>
+      <w:proofErr w:type="spellEnd"/>
+      <w:r>
+        <w:rPr>
+          <w:rFonts w:eastAsia="Times New Roman" w:cs="Times New Roman"/>
+          <w:spacing w:val="-2"/>
+          <w:sz w:val="26"/>
+        </w:rPr>
+        <w:t xml:space="preserve"> </w:t>
+      </w:r>
+      <w:proofErr w:type="spellStart"/>
+      <w:r>
+        <w:rPr>
+          <w:rFonts w:eastAsia="Times New Roman" w:cs="Times New Roman"/>
+          <w:spacing w:val="-2"/>
+          <w:sz w:val="26"/>
+        </w:rPr>
+        <w:t>ngà</w:t>
+      </w:r>
+      <w:r>
+        <w:rPr>
+          <w:rFonts w:eastAsia="Times New Roman" w:cs="Times New Roman"/>
+          <w:spacing w:val="-2"/>
+          <w:sz w:val="26"/>
+        </w:rPr>
+        <w:t>y</w:t>
+      </w:r>
+      <w:proofErr w:type="spellEnd"/>
+      <w:r>
+        <w:rPr>
+          <w:rFonts w:eastAsia="Times New Roman" w:cs="Times New Roman"/>
+          <w:spacing w:val="-2"/>
+          <w:sz w:val="26"/>
+        </w:rPr>
+        <w:t xml:space="preserve"> </w:t>
       </w:r>
       <w:r>
         <w:rPr>
@@ -1900,12 +2865,15 @@
         </w:rPr>
         <w:t>${</w:t>
       </w:r>
+      <w:proofErr w:type="spellStart"/>
+      <w:proofErr w:type="gramStart"/>
       <w:r>
         <w:rPr>
           <w:rFonts w:cs="Arial"/>
         </w:rPr>
         <w:t>NgaySinh</w:t>
       </w:r>
+      <w:proofErr w:type="spellEnd"/>
       <w:r>
         <w:rPr>
           <w:rFonts w:cs="Arial"/>
@@ -1926,6 +2894,7 @@
         </w:rPr>
         <w:t xml:space="preserve"> </w:t>
       </w:r>
+      <w:proofErr w:type="spellStart"/>
       <w:r>
         <w:rPr>
           <w:rFonts w:eastAsia="Times New Roman" w:cs="Times New Roman"/>
@@ -1940,7 +2909,17 @@
           <w:spacing w:val="-2"/>
           <w:sz w:val="26"/>
         </w:rPr>
-        <w:t xml:space="preserve">g </w:t>
+        <w:t>g</w:t>
+      </w:r>
+      <w:proofErr w:type="spellEnd"/>
+      <w:proofErr w:type="gramEnd"/>
+      <w:r>
+        <w:rPr>
+          <w:rFonts w:eastAsia="Times New Roman" w:cs="Times New Roman"/>
+          <w:spacing w:val="-2"/>
+          <w:sz w:val="26"/>
+        </w:rPr>
+        <w:t xml:space="preserve"> </w:t>
       </w:r>
       <w:r>
         <w:rPr>
@@ -1948,12 +2927,14 @@
         </w:rPr>
         <w:t>${</w:t>
       </w:r>
+      <w:proofErr w:type="spellStart"/>
       <w:r>
         <w:rPr>
           <w:rFonts w:cs="Arial"/>
         </w:rPr>
         <w:t>ThangSinh</w:t>
       </w:r>
+      <w:proofErr w:type="spellEnd"/>
       <w:r>
         <w:rPr>
           <w:rFonts w:cs="Arial"/>
@@ -1968,6 +2949,7 @@
         </w:rPr>
         <w:t xml:space="preserve"> </w:t>
       </w:r>
+      <w:proofErr w:type="spellStart"/>
       <w:r>
         <w:rPr>
           <w:rFonts w:eastAsia="Times New Roman" w:cs="Times New Roman"/>
@@ -1982,7 +2964,16 @@
           <w:spacing w:val="-2"/>
           <w:sz w:val="26"/>
         </w:rPr>
-        <w:t xml:space="preserve">m </w:t>
+        <w:t>m</w:t>
+      </w:r>
+      <w:proofErr w:type="spellEnd"/>
+      <w:r>
+        <w:rPr>
+          <w:rFonts w:eastAsia="Times New Roman" w:cs="Times New Roman"/>
+          <w:spacing w:val="-2"/>
+          <w:sz w:val="26"/>
+        </w:rPr>
+        <w:t xml:space="preserve"> </w:t>
       </w:r>
       <w:r>
         <w:rPr>
@@ -1990,12 +2981,14 @@
         </w:rPr>
         <w:t>${</w:t>
       </w:r>
+      <w:proofErr w:type="spellStart"/>
       <w:r>
         <w:rPr>
           <w:rFonts w:cs="Arial"/>
         </w:rPr>
         <w:t>NamSinh</w:t>
       </w:r>
+      <w:proofErr w:type="spellEnd"/>
       <w:r>
         <w:rPr>
           <w:rFonts w:cs="Arial"/>
@@ -2008,8 +3001,18 @@
           <w:spacing w:val="-2"/>
           <w:sz w:val="26"/>
         </w:rPr>
-        <w:t xml:space="preserve"> tại</w:t>
-      </w:r>
+        <w:t xml:space="preserve"> </w:t>
+      </w:r>
+      <w:proofErr w:type="spellStart"/>
+      <w:r>
+        <w:rPr>
+          <w:rFonts w:eastAsia="Times New Roman" w:cs="Times New Roman"/>
+          <w:spacing w:val="-2"/>
+          <w:sz w:val="26"/>
+        </w:rPr>
+        <w:t>tại</w:t>
+      </w:r>
+      <w:proofErr w:type="spellEnd"/>
       <w:r>
         <w:rPr>
           <w:rFonts w:eastAsia="Times New Roman" w:cs="Times New Roman"/>
@@ -2024,12 +3027,14 @@
         </w:rPr>
         <w:t>${</w:t>
       </w:r>
+      <w:proofErr w:type="spellStart"/>
       <w:r>
         <w:rPr>
           <w:rFonts w:cs="Arial"/>
         </w:rPr>
         <w:t>NoiSinh</w:t>
       </w:r>
+      <w:proofErr w:type="spellEnd"/>
       <w:r>
         <w:rPr>
           <w:rFonts w:cs="Arial"/>
@@ -2048,15 +3053,37 @@
           <w:szCs w:val="26"/>
         </w:rPr>
       </w:pPr>
-      <w:r>
-        <w:rPr>
-          <w:rFonts w:eastAsia="Times New Roman" w:cs="Times New Roman"/>
-          <w:spacing w:val="-2"/>
-          <w:sz w:val="26"/>
-          <w:szCs w:val="26"/>
-        </w:rPr>
-        <w:t>Quốc tịch</w:t>
-      </w:r>
+      <w:proofErr w:type="spellStart"/>
+      <w:r>
+        <w:rPr>
+          <w:rFonts w:eastAsia="Times New Roman" w:cs="Times New Roman"/>
+          <w:spacing w:val="-2"/>
+          <w:sz w:val="26"/>
+          <w:szCs w:val="26"/>
+        </w:rPr>
+        <w:t>Quốc</w:t>
+      </w:r>
+      <w:proofErr w:type="spellEnd"/>
+      <w:r>
+        <w:rPr>
+          <w:rFonts w:eastAsia="Times New Roman" w:cs="Times New Roman"/>
+          <w:spacing w:val="-2"/>
+          <w:sz w:val="26"/>
+          <w:szCs w:val="26"/>
+        </w:rPr>
+        <w:t xml:space="preserve"> </w:t>
+      </w:r>
+      <w:proofErr w:type="spellStart"/>
+      <w:r>
+        <w:rPr>
+          <w:rFonts w:eastAsia="Times New Roman" w:cs="Times New Roman"/>
+          <w:spacing w:val="-2"/>
+          <w:sz w:val="26"/>
+          <w:szCs w:val="26"/>
+        </w:rPr>
+        <w:t>tịch</w:t>
+      </w:r>
+      <w:proofErr w:type="spellEnd"/>
       <w:r>
         <w:rPr>
           <w:rFonts w:eastAsia="Times New Roman" w:cs="Times New Roman"/>
@@ -2072,12 +3099,14 @@
         </w:rPr>
         <w:t>${</w:t>
       </w:r>
+      <w:proofErr w:type="spellStart"/>
       <w:r>
         <w:rPr>
           <w:rFonts w:cs="Arial"/>
         </w:rPr>
         <w:t>QuocTich</w:t>
       </w:r>
+      <w:proofErr w:type="spellEnd"/>
       <w:r>
         <w:rPr>
           <w:rFonts w:cs="Arial"/>
@@ -2111,23 +3140,54 @@
         </w:rPr>
         <w:tab/>
       </w:r>
-      <w:r>
-        <w:rPr>
-          <w:rFonts w:eastAsia="Times New Roman" w:cs="Times New Roman"/>
-          <w:spacing w:val="-2"/>
-          <w:sz w:val="26"/>
-          <w:szCs w:val="26"/>
-        </w:rPr>
-        <w:t>Dân tộ</w:t>
-      </w:r>
-      <w:r>
-        <w:rPr>
-          <w:rFonts w:eastAsia="Times New Roman" w:cs="Times New Roman"/>
-          <w:spacing w:val="-2"/>
-          <w:sz w:val="26"/>
-          <w:szCs w:val="26"/>
-        </w:rPr>
-        <w:t xml:space="preserve">c: </w:t>
+      <w:proofErr w:type="spellStart"/>
+      <w:r>
+        <w:rPr>
+          <w:rFonts w:eastAsia="Times New Roman" w:cs="Times New Roman"/>
+          <w:spacing w:val="-2"/>
+          <w:sz w:val="26"/>
+          <w:szCs w:val="26"/>
+        </w:rPr>
+        <w:t>Dân</w:t>
+      </w:r>
+      <w:proofErr w:type="spellEnd"/>
+      <w:r>
+        <w:rPr>
+          <w:rFonts w:eastAsia="Times New Roman" w:cs="Times New Roman"/>
+          <w:spacing w:val="-2"/>
+          <w:sz w:val="26"/>
+          <w:szCs w:val="26"/>
+        </w:rPr>
+        <w:t xml:space="preserve"> </w:t>
+      </w:r>
+      <w:proofErr w:type="spellStart"/>
+      <w:r>
+        <w:rPr>
+          <w:rFonts w:eastAsia="Times New Roman" w:cs="Times New Roman"/>
+          <w:spacing w:val="-2"/>
+          <w:sz w:val="26"/>
+          <w:szCs w:val="26"/>
+        </w:rPr>
+        <w:t>tộ</w:t>
+      </w:r>
+      <w:r>
+        <w:rPr>
+          <w:rFonts w:eastAsia="Times New Roman" w:cs="Times New Roman"/>
+          <w:spacing w:val="-2"/>
+          <w:sz w:val="26"/>
+          <w:szCs w:val="26"/>
+        </w:rPr>
+        <w:t>c</w:t>
+      </w:r>
+      <w:proofErr w:type="spellEnd"/>
+      <w:r>
+        <w:rPr>
+          <w:rFonts w:eastAsia="Times New Roman" w:cs="Times New Roman"/>
+          <w:spacing w:val="-2"/>
+          <w:sz w:val="26"/>
+          <w:szCs w:val="26"/>
+        </w:rPr>
+        <w:t xml:space="preserve">: </w:t>
       </w:r>
       <w:r>
         <w:rPr>
@@ -2135,12 +3195,14 @@
         </w:rPr>
         <w:t>${</w:t>
       </w:r>
+      <w:proofErr w:type="spellStart"/>
       <w:r>
         <w:rPr>
           <w:rFonts w:cs="Arial"/>
         </w:rPr>
         <w:t>DanToc</w:t>
       </w:r>
+      <w:proofErr w:type="spellEnd"/>
       <w:r>
         <w:rPr>
           <w:rFonts w:cs="Arial"/>
@@ -2165,15 +3227,37 @@
         </w:rPr>
         <w:tab/>
       </w:r>
-      <w:r>
-        <w:rPr>
-          <w:rFonts w:eastAsia="Times New Roman" w:cs="Times New Roman"/>
-          <w:spacing w:val="-2"/>
-          <w:sz w:val="26"/>
-          <w:szCs w:val="26"/>
-        </w:rPr>
-        <w:t>Tôn giáo</w:t>
-      </w:r>
+      <w:proofErr w:type="spellStart"/>
+      <w:r>
+        <w:rPr>
+          <w:rFonts w:eastAsia="Times New Roman" w:cs="Times New Roman"/>
+          <w:spacing w:val="-2"/>
+          <w:sz w:val="26"/>
+          <w:szCs w:val="26"/>
+        </w:rPr>
+        <w:t>Tôn</w:t>
+      </w:r>
+      <w:proofErr w:type="spellEnd"/>
+      <w:r>
+        <w:rPr>
+          <w:rFonts w:eastAsia="Times New Roman" w:cs="Times New Roman"/>
+          <w:spacing w:val="-2"/>
+          <w:sz w:val="26"/>
+          <w:szCs w:val="26"/>
+        </w:rPr>
+        <w:t xml:space="preserve"> </w:t>
+      </w:r>
+      <w:proofErr w:type="spellStart"/>
+      <w:r>
+        <w:rPr>
+          <w:rFonts w:eastAsia="Times New Roman" w:cs="Times New Roman"/>
+          <w:spacing w:val="-2"/>
+          <w:sz w:val="26"/>
+          <w:szCs w:val="26"/>
+        </w:rPr>
+        <w:t>giáo</w:t>
+      </w:r>
+      <w:proofErr w:type="spellEnd"/>
       <w:r>
         <w:rPr>
           <w:rFonts w:eastAsia="Times New Roman" w:cs="Times New Roman"/>
@@ -2189,12 +3273,14 @@
         </w:rPr>
         <w:t>${</w:t>
       </w:r>
+      <w:proofErr w:type="spellStart"/>
       <w:r>
         <w:rPr>
           <w:rFonts w:cs="Arial"/>
         </w:rPr>
         <w:t>TonGiao</w:t>
       </w:r>
+      <w:proofErr w:type="spellEnd"/>
       <w:r>
         <w:rPr>
           <w:rFonts w:cs="Arial"/>
@@ -2216,14 +3302,34 @@
           <w:sz w:val="16"/>
         </w:rPr>
       </w:pPr>
-      <w:r>
-        <w:rPr>
-          <w:rFonts w:eastAsia="Times New Roman" w:cs="Times New Roman"/>
-          <w:spacing w:val="-2"/>
-          <w:sz w:val="26"/>
-        </w:rPr>
-        <w:t>Nghề nghiệp</w:t>
-      </w:r>
+      <w:proofErr w:type="spellStart"/>
+      <w:r>
+        <w:rPr>
+          <w:rFonts w:eastAsia="Times New Roman" w:cs="Times New Roman"/>
+          <w:spacing w:val="-2"/>
+          <w:sz w:val="26"/>
+        </w:rPr>
+        <w:t>Nghề</w:t>
+      </w:r>
+      <w:proofErr w:type="spellEnd"/>
+      <w:r>
+        <w:rPr>
+          <w:rFonts w:eastAsia="Times New Roman" w:cs="Times New Roman"/>
+          <w:spacing w:val="-2"/>
+          <w:sz w:val="26"/>
+        </w:rPr>
+        <w:t xml:space="preserve"> </w:t>
+      </w:r>
+      <w:proofErr w:type="spellStart"/>
+      <w:r>
+        <w:rPr>
+          <w:rFonts w:eastAsia="Times New Roman" w:cs="Times New Roman"/>
+          <w:spacing w:val="-2"/>
+          <w:sz w:val="26"/>
+        </w:rPr>
+        <w:t>nghiệp</w:t>
+      </w:r>
+      <w:proofErr w:type="spellEnd"/>
       <w:r>
         <w:rPr>
           <w:rFonts w:eastAsia="Times New Roman" w:cs="Times New Roman"/>
@@ -2238,6 +3344,7 @@
         </w:rPr>
         <w:t>${</w:t>
       </w:r>
+      <w:proofErr w:type="spellStart"/>
       <w:r>
         <w:rPr>
           <w:rFonts w:cs="Arial"/>
@@ -2250,6 +3357,7 @@
         </w:rPr>
         <w:t>Nghiep</w:t>
       </w:r>
+      <w:proofErr w:type="spellEnd"/>
       <w:r>
         <w:rPr>
           <w:rFonts w:cs="Arial"/>
@@ -2277,12 +3385,14 @@
         </w:rPr>
         <w:t>${</w:t>
       </w:r>
+      <w:proofErr w:type="spellStart"/>
       <w:r>
         <w:rPr>
           <w:rFonts w:cs="Arial"/>
         </w:rPr>
         <w:t>GiayDinhDanh</w:t>
       </w:r>
+      <w:proofErr w:type="spellEnd"/>
       <w:r>
         <w:rPr>
           <w:rFonts w:cs="Arial"/>
@@ -2303,12 +3413,14 @@
         </w:rPr>
         <w:t>${</w:t>
       </w:r>
+      <w:proofErr w:type="spellStart"/>
       <w:r>
         <w:rPr>
           <w:rFonts w:cs="Arial"/>
         </w:rPr>
         <w:t>SoDinhDanh</w:t>
       </w:r>
+      <w:proofErr w:type="spellEnd"/>
       <w:r>
         <w:rPr>
           <w:rFonts w:cs="Arial"/>
@@ -2321,14 +3433,34 @@
         </w:rPr>
         <w:t xml:space="preserve"> </w:t>
       </w:r>
-      <w:r>
-        <w:rPr>
-          <w:rFonts w:eastAsia="Times New Roman" w:cs="Times New Roman"/>
-          <w:spacing w:val="-2"/>
-          <w:sz w:val="26"/>
-        </w:rPr>
-        <w:t>cấp ngày</w:t>
-      </w:r>
+      <w:proofErr w:type="spellStart"/>
+      <w:r>
+        <w:rPr>
+          <w:rFonts w:eastAsia="Times New Roman" w:cs="Times New Roman"/>
+          <w:spacing w:val="-2"/>
+          <w:sz w:val="26"/>
+        </w:rPr>
+        <w:t>cấp</w:t>
+      </w:r>
+      <w:proofErr w:type="spellEnd"/>
+      <w:r>
+        <w:rPr>
+          <w:rFonts w:eastAsia="Times New Roman" w:cs="Times New Roman"/>
+          <w:spacing w:val="-2"/>
+          <w:sz w:val="26"/>
+        </w:rPr>
+        <w:t xml:space="preserve"> </w:t>
+      </w:r>
+      <w:proofErr w:type="spellStart"/>
+      <w:r>
+        <w:rPr>
+          <w:rFonts w:eastAsia="Times New Roman" w:cs="Times New Roman"/>
+          <w:spacing w:val="-2"/>
+          <w:sz w:val="26"/>
+        </w:rPr>
+        <w:t>ngày</w:t>
+      </w:r>
+      <w:proofErr w:type="spellEnd"/>
       <w:r>
         <w:rPr>
           <w:rFonts w:eastAsia="Times New Roman" w:cs="Times New Roman"/>
@@ -2343,12 +3475,14 @@
         </w:rPr>
         <w:t>${</w:t>
       </w:r>
+      <w:proofErr w:type="spellStart"/>
       <w:r>
         <w:rPr>
           <w:rFonts w:cs="Arial"/>
         </w:rPr>
         <w:t>NgayCap</w:t>
       </w:r>
+      <w:proofErr w:type="spellEnd"/>
       <w:r>
         <w:rPr>
           <w:rFonts w:cs="Arial"/>
@@ -2361,7 +3495,43 @@
           <w:spacing w:val="-2"/>
           <w:sz w:val="26"/>
         </w:rPr>
-        <w:t xml:space="preserve"> Nơi cấp:</w:t>
+        <w:t xml:space="preserve"> </w:t>
+      </w:r>
+      <w:proofErr w:type="spellStart"/>
+      <w:r>
+        <w:rPr>
+          <w:rFonts w:eastAsia="Times New Roman" w:cs="Times New Roman"/>
+          <w:spacing w:val="-2"/>
+          <w:sz w:val="26"/>
+        </w:rPr>
+        <w:t>Nơi</w:t>
+      </w:r>
+      <w:proofErr w:type="spellEnd"/>
+      <w:r>
+        <w:rPr>
+          <w:rFonts w:eastAsia="Times New Roman" w:cs="Times New Roman"/>
+          <w:spacing w:val="-2"/>
+          <w:sz w:val="26"/>
+        </w:rPr>
+        <w:t xml:space="preserve"> </w:t>
+      </w:r>
+      <w:proofErr w:type="spellStart"/>
+      <w:r>
+        <w:rPr>
+          <w:rFonts w:eastAsia="Times New Roman" w:cs="Times New Roman"/>
+          <w:spacing w:val="-2"/>
+          <w:sz w:val="26"/>
+        </w:rPr>
+        <w:t>cấp</w:t>
+      </w:r>
+      <w:proofErr w:type="spellEnd"/>
+      <w:r>
+        <w:rPr>
+          <w:rFonts w:eastAsia="Times New Roman" w:cs="Times New Roman"/>
+          <w:spacing w:val="-2"/>
+          <w:sz w:val="26"/>
+        </w:rPr>
+        <w:t>:</w:t>
       </w:r>
       <w:r>
         <w:rPr>
@@ -2377,12 +3547,14 @@
         </w:rPr>
         <w:t>${</w:t>
       </w:r>
+      <w:proofErr w:type="spellStart"/>
       <w:r>
         <w:rPr>
           <w:rFonts w:cs="Arial"/>
         </w:rPr>
         <w:t>NoiCap</w:t>
       </w:r>
+      <w:proofErr w:type="spellEnd"/>
       <w:r>
         <w:rPr>
           <w:rFonts w:cs="Arial"/>
@@ -2405,6 +3577,7 @@
           <w:lang w:val="vi-VN" w:eastAsia="vi-VN"/>
         </w:rPr>
       </w:pPr>
+      <w:proofErr w:type="spellStart"/>
       <w:r>
         <w:rPr>
           <w:rFonts w:eastAsia="Times New Roman" w:cs="Times New Roman"/>
@@ -2412,8 +3585,9 @@
           <w:sz w:val="26"/>
           <w:lang w:eastAsia="vi-VN"/>
         </w:rPr>
-        <w:t>Nơi thường trú</w:t>
-      </w:r>
+        <w:t>Nơi</w:t>
+      </w:r>
+      <w:proofErr w:type="spellEnd"/>
       <w:r>
         <w:rPr>
           <w:rFonts w:eastAsia="Times New Roman" w:cs="Times New Roman"/>
@@ -2421,13 +3595,67 @@
           <w:sz w:val="26"/>
           <w:lang w:eastAsia="vi-VN"/>
         </w:rPr>
+        <w:t xml:space="preserve"> </w:t>
+      </w:r>
+      <w:proofErr w:type="spellStart"/>
+      <w:r>
+        <w:rPr>
+          <w:rFonts w:eastAsia="Times New Roman" w:cs="Times New Roman"/>
+          <w:spacing w:val="-2"/>
+          <w:sz w:val="26"/>
+          <w:lang w:eastAsia="vi-VN"/>
+        </w:rPr>
+        <w:t>thường</w:t>
+      </w:r>
+      <w:proofErr w:type="spellEnd"/>
+      <w:r>
+        <w:rPr>
+          <w:rFonts w:eastAsia="Times New Roman" w:cs="Times New Roman"/>
+          <w:spacing w:val="-2"/>
+          <w:sz w:val="26"/>
+          <w:lang w:eastAsia="vi-VN"/>
+        </w:rPr>
+        <w:t xml:space="preserve"> </w:t>
+      </w:r>
+      <w:proofErr w:type="spellStart"/>
+      <w:r>
+        <w:rPr>
+          <w:rFonts w:eastAsia="Times New Roman" w:cs="Times New Roman"/>
+          <w:spacing w:val="-2"/>
+          <w:sz w:val="26"/>
+          <w:lang w:eastAsia="vi-VN"/>
+        </w:rPr>
+        <w:t>trú</w:t>
+      </w:r>
+      <w:proofErr w:type="spellEnd"/>
+      <w:r>
+        <w:rPr>
+          <w:rFonts w:eastAsia="Times New Roman" w:cs="Times New Roman"/>
+          <w:spacing w:val="-2"/>
+          <w:sz w:val="26"/>
+          <w:lang w:eastAsia="vi-VN"/>
+        </w:rPr>
         <w:t xml:space="preserve">: </w:t>
       </w:r>
       <w:r>
         <w:rPr>
           <w:rFonts w:cs="Arial"/>
         </w:rPr>
-        <w:t>${HKTT} ${DPThuongTru}</w:t>
+        <w:t>${HKTT} ${</w:t>
+      </w:r>
+      <w:proofErr w:type="spellStart"/>
+      <w:r>
+        <w:rPr>
+          <w:rFonts w:cs="Arial"/>
+        </w:rPr>
+        <w:t>DPThuongTru</w:t>
+      </w:r>
+      <w:proofErr w:type="spellEnd"/>
+      <w:r>
+        <w:rPr>
+          <w:rFonts w:cs="Arial"/>
+        </w:rPr>
+        <w:t>}</w:t>
       </w:r>
     </w:p>
     <w:p>
@@ -2447,6 +3675,7 @@
           <w:lang w:eastAsia="vi-VN"/>
         </w:rPr>
       </w:pPr>
+      <w:proofErr w:type="spellStart"/>
       <w:r>
         <w:rPr>
           <w:rFonts w:eastAsia="Times New Roman" w:cs="Times New Roman"/>
@@ -2455,8 +3684,9 @@
           <w:szCs w:val="26"/>
           <w:lang w:eastAsia="vi-VN"/>
         </w:rPr>
-        <w:t>Nơi tạm trú</w:t>
-      </w:r>
+        <w:t>Nơi</w:t>
+      </w:r>
+      <w:proofErr w:type="spellEnd"/>
       <w:r>
         <w:rPr>
           <w:rFonts w:eastAsia="Times New Roman" w:cs="Times New Roman"/>
@@ -2465,6 +3695,50 @@
           <w:szCs w:val="26"/>
           <w:lang w:eastAsia="vi-VN"/>
         </w:rPr>
+        <w:t xml:space="preserve"> </w:t>
+      </w:r>
+      <w:proofErr w:type="spellStart"/>
+      <w:r>
+        <w:rPr>
+          <w:rFonts w:eastAsia="Times New Roman" w:cs="Times New Roman"/>
+          <w:spacing w:val="-2"/>
+          <w:sz w:val="26"/>
+          <w:szCs w:val="26"/>
+          <w:lang w:eastAsia="vi-VN"/>
+        </w:rPr>
+        <w:t>tạm</w:t>
+      </w:r>
+      <w:proofErr w:type="spellEnd"/>
+      <w:r>
+        <w:rPr>
+          <w:rFonts w:eastAsia="Times New Roman" w:cs="Times New Roman"/>
+          <w:spacing w:val="-2"/>
+          <w:sz w:val="26"/>
+          <w:szCs w:val="26"/>
+          <w:lang w:eastAsia="vi-VN"/>
+        </w:rPr>
+        <w:t xml:space="preserve"> </w:t>
+      </w:r>
+      <w:proofErr w:type="spellStart"/>
+      <w:r>
+        <w:rPr>
+          <w:rFonts w:eastAsia="Times New Roman" w:cs="Times New Roman"/>
+          <w:spacing w:val="-2"/>
+          <w:sz w:val="26"/>
+          <w:szCs w:val="26"/>
+          <w:lang w:eastAsia="vi-VN"/>
+        </w:rPr>
+        <w:t>trú</w:t>
+      </w:r>
+      <w:proofErr w:type="spellEnd"/>
+      <w:r>
+        <w:rPr>
+          <w:rFonts w:eastAsia="Times New Roman" w:cs="Times New Roman"/>
+          <w:spacing w:val="-2"/>
+          <w:sz w:val="26"/>
+          <w:szCs w:val="26"/>
+          <w:lang w:eastAsia="vi-VN"/>
+        </w:rPr>
         <w:t>:</w:t>
       </w:r>
       <w:r>
@@ -2477,7 +3751,35 @@
         <w:rPr>
           <w:rFonts w:cs="Arial"/>
         </w:rPr>
-        <w:t>${TamTru} ${DPTamTru}</w:t>
+        <w:t>${</w:t>
+      </w:r>
+      <w:proofErr w:type="spellStart"/>
+      <w:r>
+        <w:rPr>
+          <w:rFonts w:cs="Arial"/>
+        </w:rPr>
+        <w:t>TamTru</w:t>
+      </w:r>
+      <w:proofErr w:type="spellEnd"/>
+      <w:r>
+        <w:rPr>
+          <w:rFonts w:cs="Arial"/>
+        </w:rPr>
+        <w:t>} ${</w:t>
+      </w:r>
+      <w:proofErr w:type="spellStart"/>
+      <w:r>
+        <w:rPr>
+          <w:rFonts w:cs="Arial"/>
+        </w:rPr>
+        <w:t>DPTamTru</w:t>
+      </w:r>
+      <w:proofErr w:type="spellEnd"/>
+      <w:r>
+        <w:rPr>
+          <w:rFonts w:cs="Arial"/>
+        </w:rPr>
+        <w:t>}</w:t>
       </w:r>
     </w:p>
     <w:p>
@@ -2496,6 +3798,7 @@
           <w:lang w:eastAsia="vi-VN"/>
         </w:rPr>
       </w:pPr>
+      <w:proofErr w:type="spellStart"/>
       <w:r>
         <w:rPr>
           <w:rFonts w:eastAsia="Times New Roman" w:cs="Times New Roman"/>
@@ -2506,6 +3809,7 @@
         </w:rPr>
         <w:t>Nơi</w:t>
       </w:r>
+      <w:proofErr w:type="spellEnd"/>
       <w:r>
         <w:rPr>
           <w:rFonts w:eastAsia="Times New Roman" w:cs="Times New Roman"/>
@@ -2524,13 +3828,85 @@
           <w:szCs w:val="28"/>
           <w:lang w:eastAsia="vi-VN"/>
         </w:rPr>
-        <w:t xml:space="preserve"> hiện tại: </w:t>
-      </w:r>
-      <w:r>
-        <w:rPr>
-          <w:rFonts w:cs="Arial"/>
-        </w:rPr>
-        <w:t>${NoiOHienNay} ${DPNoiO}</w:t>
+        <w:t xml:space="preserve"> </w:t>
+      </w:r>
+      <w:proofErr w:type="spellStart"/>
+      <w:r>
+        <w:rPr>
+          <w:rFonts w:eastAsia="Times New Roman" w:cs="Times New Roman"/>
+          <w:spacing w:val="-2"/>
+          <w:sz w:val="26"/>
+          <w:szCs w:val="28"/>
+          <w:lang w:eastAsia="vi-VN"/>
+        </w:rPr>
+        <w:t>hiện</w:t>
+      </w:r>
+      <w:proofErr w:type="spellEnd"/>
+      <w:r>
+        <w:rPr>
+          <w:rFonts w:eastAsia="Times New Roman" w:cs="Times New Roman"/>
+          <w:spacing w:val="-2"/>
+          <w:sz w:val="26"/>
+          <w:szCs w:val="28"/>
+          <w:lang w:eastAsia="vi-VN"/>
+        </w:rPr>
+        <w:t xml:space="preserve"> </w:t>
+      </w:r>
+      <w:proofErr w:type="spellStart"/>
+      <w:r>
+        <w:rPr>
+          <w:rFonts w:eastAsia="Times New Roman" w:cs="Times New Roman"/>
+          <w:spacing w:val="-2"/>
+          <w:sz w:val="26"/>
+          <w:szCs w:val="28"/>
+          <w:lang w:eastAsia="vi-VN"/>
+        </w:rPr>
+        <w:t>tại</w:t>
+      </w:r>
+      <w:proofErr w:type="spellEnd"/>
+      <w:r>
+        <w:rPr>
+          <w:rFonts w:eastAsia="Times New Roman" w:cs="Times New Roman"/>
+          <w:spacing w:val="-2"/>
+          <w:sz w:val="26"/>
+          <w:szCs w:val="28"/>
+          <w:lang w:eastAsia="vi-VN"/>
+        </w:rPr>
+        <w:t xml:space="preserve">: </w:t>
+      </w:r>
+      <w:r>
+        <w:rPr>
+          <w:rFonts w:cs="Arial"/>
+        </w:rPr>
+        <w:t>${</w:t>
+      </w:r>
+      <w:proofErr w:type="spellStart"/>
+      <w:r>
+        <w:rPr>
+          <w:rFonts w:cs="Arial"/>
+        </w:rPr>
+        <w:t>NoiOHienNay</w:t>
+      </w:r>
+      <w:proofErr w:type="spellEnd"/>
+      <w:r>
+        <w:rPr>
+          <w:rFonts w:cs="Arial"/>
+        </w:rPr>
+        <w:t>} ${</w:t>
+      </w:r>
+      <w:proofErr w:type="spellStart"/>
+      <w:r>
+        <w:rPr>
+          <w:rFonts w:cs="Arial"/>
+        </w:rPr>
+        <w:t>DPNoiO</w:t>
+      </w:r>
+      <w:proofErr w:type="spellEnd"/>
+      <w:r>
+        <w:rPr>
+          <w:rFonts w:cs="Arial"/>
+        </w:rPr>
+        <w:t>}</w:t>
       </w:r>
     </w:p>
     <w:bookmarkEnd w:id="2"/>
@@ -2549,29 +3925,381 @@
           <w:szCs w:val="26"/>
         </w:rPr>
       </w:pPr>
-      <w:r>
-        <w:rPr>
-          <w:color w:val="auto"/>
-          <w:sz w:val="26"/>
-          <w:szCs w:val="26"/>
-        </w:rPr>
-        <w:t>${CoSoGiamGiu}</w:t>
-      </w:r>
-      <w:r>
-        <w:rPr>
-          <w:color w:val="auto"/>
-          <w:sz w:val="26"/>
-          <w:szCs w:val="26"/>
-        </w:rPr>
-        <w:t xml:space="preserve"> t</w:t>
-      </w:r>
-      <w:r>
-        <w:rPr>
-          <w:color w:val="auto"/>
-          <w:sz w:val="26"/>
-          <w:szCs w:val="26"/>
-        </w:rPr>
-        <w:t>hi hành Quyết định này.</w:t>
+      <w:proofErr w:type="spellStart"/>
+      <w:r>
+        <w:rPr>
+          <w:color w:val="FF0000"/>
+          <w:sz w:val="26"/>
+          <w:szCs w:val="26"/>
+        </w:rPr>
+        <w:t>Trưởng</w:t>
+      </w:r>
+      <w:proofErr w:type="spellEnd"/>
+      <w:r>
+        <w:rPr>
+          <w:color w:val="FF0000"/>
+          <w:sz w:val="26"/>
+          <w:szCs w:val="26"/>
+        </w:rPr>
+        <w:t xml:space="preserve"> </w:t>
+      </w:r>
+      <w:proofErr w:type="spellStart"/>
+      <w:r>
+        <w:rPr>
+          <w:color w:val="FF0000"/>
+          <w:sz w:val="26"/>
+          <w:szCs w:val="26"/>
+        </w:rPr>
+        <w:t>nhà</w:t>
+      </w:r>
+      <w:proofErr w:type="spellEnd"/>
+      <w:r>
+        <w:rPr>
+          <w:color w:val="FF0000"/>
+          <w:sz w:val="26"/>
+          <w:szCs w:val="26"/>
+        </w:rPr>
+        <w:t xml:space="preserve"> </w:t>
+      </w:r>
+      <w:proofErr w:type="spellStart"/>
+      <w:r>
+        <w:rPr>
+          <w:color w:val="FF0000"/>
+          <w:sz w:val="26"/>
+          <w:szCs w:val="26"/>
+        </w:rPr>
+        <w:t>tạm</w:t>
+      </w:r>
+      <w:proofErr w:type="spellEnd"/>
+      <w:r>
+        <w:rPr>
+          <w:color w:val="FF0000"/>
+          <w:sz w:val="26"/>
+          <w:szCs w:val="26"/>
+        </w:rPr>
+        <w:t xml:space="preserve"> </w:t>
+      </w:r>
+      <w:proofErr w:type="spellStart"/>
+      <w:r>
+        <w:rPr>
+          <w:color w:val="FF0000"/>
+          <w:sz w:val="26"/>
+          <w:szCs w:val="26"/>
+        </w:rPr>
+        <w:t>giữ</w:t>
+      </w:r>
+      <w:proofErr w:type="spellEnd"/>
+      <w:r>
+        <w:rPr>
+          <w:color w:val="FF0000"/>
+          <w:sz w:val="26"/>
+          <w:szCs w:val="26"/>
+        </w:rPr>
+        <w:t xml:space="preserve"> </w:t>
+      </w:r>
+      <w:proofErr w:type="spellStart"/>
+      <w:r>
+        <w:rPr>
+          <w:color w:val="FF0000"/>
+          <w:sz w:val="26"/>
+          <w:szCs w:val="26"/>
+        </w:rPr>
+        <w:t>Công</w:t>
+      </w:r>
+      <w:proofErr w:type="spellEnd"/>
+      <w:r>
+        <w:rPr>
+          <w:color w:val="FF0000"/>
+          <w:sz w:val="26"/>
+          <w:szCs w:val="26"/>
+        </w:rPr>
+        <w:t xml:space="preserve"> an ${</w:t>
+      </w:r>
+      <w:proofErr w:type="spellStart"/>
+      <w:r>
+        <w:rPr>
+          <w:color w:val="FF0000"/>
+          <w:sz w:val="26"/>
+          <w:szCs w:val="26"/>
+        </w:rPr>
+        <w:t>Loai</w:t>
+      </w:r>
+      <w:proofErr w:type="spellEnd"/>
+      <w:r>
+        <w:rPr>
+          <w:color w:val="FF0000"/>
+          <w:sz w:val="26"/>
+          <w:szCs w:val="26"/>
+        </w:rPr>
+        <w:t>} ${</w:t>
+      </w:r>
+      <w:proofErr w:type="spellStart"/>
+      <w:r>
+        <w:rPr>
+          <w:color w:val="FF0000"/>
+          <w:sz w:val="26"/>
+          <w:szCs w:val="26"/>
+        </w:rPr>
+        <w:t>Huyen</w:t>
+      </w:r>
+      <w:proofErr w:type="spellEnd"/>
+      <w:r>
+        <w:rPr>
+          <w:color w:val="FF0000"/>
+          <w:sz w:val="26"/>
+          <w:szCs w:val="26"/>
+        </w:rPr>
+        <w:t>}, ${</w:t>
+      </w:r>
+      <w:proofErr w:type="spellStart"/>
+      <w:r>
+        <w:rPr>
+          <w:color w:val="FF0000"/>
+          <w:sz w:val="26"/>
+          <w:szCs w:val="26"/>
+        </w:rPr>
+        <w:t>Tinh</w:t>
+      </w:r>
+      <w:proofErr w:type="spellEnd"/>
+      <w:r>
+        <w:rPr>
+          <w:color w:val="FF0000"/>
+          <w:sz w:val="26"/>
+          <w:szCs w:val="26"/>
+        </w:rPr>
+        <w:t>}/</w:t>
+      </w:r>
+      <w:proofErr w:type="spellStart"/>
+      <w:r>
+        <w:rPr>
+          <w:color w:val="FF0000"/>
+          <w:sz w:val="26"/>
+          <w:szCs w:val="26"/>
+        </w:rPr>
+        <w:t>Giám</w:t>
+      </w:r>
+      <w:proofErr w:type="spellEnd"/>
+      <w:r>
+        <w:rPr>
+          <w:color w:val="FF0000"/>
+          <w:sz w:val="26"/>
+          <w:szCs w:val="26"/>
+        </w:rPr>
+        <w:t xml:space="preserve"> </w:t>
+      </w:r>
+      <w:proofErr w:type="spellStart"/>
+      <w:r>
+        <w:rPr>
+          <w:color w:val="FF0000"/>
+          <w:sz w:val="26"/>
+          <w:szCs w:val="26"/>
+        </w:rPr>
+        <w:t>thị</w:t>
+      </w:r>
+      <w:proofErr w:type="spellEnd"/>
+      <w:r>
+        <w:rPr>
+          <w:color w:val="FF0000"/>
+          <w:sz w:val="26"/>
+          <w:szCs w:val="26"/>
+        </w:rPr>
+        <w:t xml:space="preserve"> </w:t>
+      </w:r>
+      <w:proofErr w:type="spellStart"/>
+      <w:r>
+        <w:rPr>
+          <w:color w:val="FF0000"/>
+          <w:sz w:val="26"/>
+          <w:szCs w:val="26"/>
+        </w:rPr>
+        <w:t>trại</w:t>
+      </w:r>
+      <w:proofErr w:type="spellEnd"/>
+      <w:r>
+        <w:rPr>
+          <w:color w:val="FF0000"/>
+          <w:sz w:val="26"/>
+          <w:szCs w:val="26"/>
+        </w:rPr>
+        <w:t xml:space="preserve"> </w:t>
+      </w:r>
+      <w:proofErr w:type="spellStart"/>
+      <w:r>
+        <w:rPr>
+          <w:color w:val="FF0000"/>
+          <w:sz w:val="26"/>
+          <w:szCs w:val="26"/>
+        </w:rPr>
+        <w:t>tạm</w:t>
+      </w:r>
+      <w:proofErr w:type="spellEnd"/>
+      <w:r>
+        <w:rPr>
+          <w:color w:val="FF0000"/>
+          <w:sz w:val="26"/>
+          <w:szCs w:val="26"/>
+        </w:rPr>
+        <w:t xml:space="preserve"> </w:t>
+      </w:r>
+      <w:proofErr w:type="spellStart"/>
+      <w:r>
+        <w:rPr>
+          <w:color w:val="FF0000"/>
+          <w:sz w:val="26"/>
+          <w:szCs w:val="26"/>
+        </w:rPr>
+        <w:t>giam</w:t>
+      </w:r>
+      <w:proofErr w:type="spellEnd"/>
+      <w:r>
+        <w:rPr>
+          <w:color w:val="FF0000"/>
+          <w:sz w:val="26"/>
+          <w:szCs w:val="26"/>
+        </w:rPr>
+        <w:t xml:space="preserve"> </w:t>
+      </w:r>
+      <w:proofErr w:type="spellStart"/>
+      <w:r>
+        <w:rPr>
+          <w:color w:val="FF0000"/>
+          <w:sz w:val="26"/>
+          <w:szCs w:val="26"/>
+        </w:rPr>
+        <w:t>Công</w:t>
+      </w:r>
+      <w:proofErr w:type="spellEnd"/>
+      <w:r>
+        <w:rPr>
+          <w:color w:val="FF0000"/>
+          <w:sz w:val="26"/>
+          <w:szCs w:val="26"/>
+        </w:rPr>
+        <w:t xml:space="preserve"> an ${</w:t>
+      </w:r>
+      <w:proofErr w:type="spellStart"/>
+      <w:r>
+        <w:rPr>
+          <w:color w:val="FF0000"/>
+          <w:sz w:val="26"/>
+          <w:szCs w:val="26"/>
+        </w:rPr>
+        <w:t>Tinh</w:t>
+      </w:r>
+      <w:proofErr w:type="spellEnd"/>
+      <w:r>
+        <w:rPr>
+          <w:color w:val="FF0000"/>
+          <w:sz w:val="26"/>
+          <w:szCs w:val="26"/>
+        </w:rPr>
+        <w:t>}</w:t>
+      </w:r>
+      <w:r>
+        <w:rPr>
+          <w:color w:val="FF0000"/>
+          <w:sz w:val="26"/>
+          <w:szCs w:val="26"/>
+        </w:rPr>
+        <w:t xml:space="preserve"> </w:t>
+      </w:r>
+      <w:r>
+        <w:rPr>
+          <w:color w:val="auto"/>
+          <w:sz w:val="26"/>
+          <w:szCs w:val="26"/>
+        </w:rPr>
+        <w:t>t</w:t>
+      </w:r>
+      <w:proofErr w:type="spellStart"/>
+      <w:r>
+        <w:rPr>
+          <w:color w:val="auto"/>
+          <w:sz w:val="26"/>
+          <w:szCs w:val="26"/>
+        </w:rPr>
+        <w:t>hi</w:t>
+      </w:r>
+      <w:proofErr w:type="spellEnd"/>
+      <w:r>
+        <w:rPr>
+          <w:color w:val="auto"/>
+          <w:sz w:val="26"/>
+          <w:szCs w:val="26"/>
+        </w:rPr>
+        <w:t xml:space="preserve"> </w:t>
+      </w:r>
+      <w:proofErr w:type="spellStart"/>
+      <w:r>
+        <w:rPr>
+          <w:color w:val="auto"/>
+          <w:sz w:val="26"/>
+          <w:szCs w:val="26"/>
+        </w:rPr>
+        <w:t>hành</w:t>
+      </w:r>
+      <w:proofErr w:type="spellEnd"/>
+      <w:r>
+        <w:rPr>
+          <w:color w:val="auto"/>
+          <w:sz w:val="26"/>
+          <w:szCs w:val="26"/>
+        </w:rPr>
+        <w:t xml:space="preserve"> </w:t>
+      </w:r>
+      <w:proofErr w:type="spellStart"/>
+      <w:r>
+        <w:rPr>
+          <w:color w:val="auto"/>
+          <w:sz w:val="26"/>
+          <w:szCs w:val="26"/>
+        </w:rPr>
+        <w:t>Quyết</w:t>
+      </w:r>
+      <w:proofErr w:type="spellEnd"/>
+      <w:r>
+        <w:rPr>
+          <w:color w:val="auto"/>
+          <w:sz w:val="26"/>
+          <w:szCs w:val="26"/>
+        </w:rPr>
+        <w:t xml:space="preserve"> </w:t>
+      </w:r>
+      <w:proofErr w:type="spellStart"/>
+      <w:r>
+        <w:rPr>
+          <w:color w:val="auto"/>
+          <w:sz w:val="26"/>
+          <w:szCs w:val="26"/>
+        </w:rPr>
+        <w:t>định</w:t>
+      </w:r>
+      <w:proofErr w:type="spellEnd"/>
+      <w:r>
+        <w:rPr>
+          <w:color w:val="auto"/>
+          <w:sz w:val="26"/>
+          <w:szCs w:val="26"/>
+        </w:rPr>
+        <w:t xml:space="preserve"> </w:t>
+      </w:r>
+      <w:proofErr w:type="spellStart"/>
+      <w:r>
+        <w:rPr>
+          <w:color w:val="auto"/>
+          <w:sz w:val="26"/>
+          <w:szCs w:val="26"/>
+        </w:rPr>
+        <w:t>này</w:t>
+      </w:r>
+      <w:proofErr w:type="spellEnd"/>
+      <w:r>
+        <w:rPr>
+          <w:color w:val="auto"/>
+          <w:sz w:val="26"/>
+          <w:szCs w:val="26"/>
+        </w:rPr>
+        <w:t>.</w:t>
       </w:r>
     </w:p>
     <w:tbl>
@@ -2601,6 +4329,7 @@
                 <w:szCs w:val="22"/>
               </w:rPr>
             </w:pPr>
+            <w:proofErr w:type="spellStart"/>
             <w:r>
               <w:rPr>
                 <w:b/>
@@ -2609,7 +4338,40 @@
                 <w:sz w:val="22"/>
                 <w:szCs w:val="22"/>
               </w:rPr>
-              <w:t>Nơi nhận:</w:t>
+              <w:t>Nơi</w:t>
+            </w:r>
+            <w:proofErr w:type="spellEnd"/>
+            <w:r>
+              <w:rPr>
+                <w:b/>
+                <w:i/>
+                <w:color w:val="auto"/>
+                <w:sz w:val="22"/>
+                <w:szCs w:val="22"/>
+              </w:rPr>
+              <w:t xml:space="preserve"> </w:t>
+            </w:r>
+            <w:proofErr w:type="spellStart"/>
+            <w:r>
+              <w:rPr>
+                <w:b/>
+                <w:i/>
+                <w:color w:val="auto"/>
+                <w:sz w:val="22"/>
+                <w:szCs w:val="22"/>
+              </w:rPr>
+              <w:t>nhận</w:t>
+            </w:r>
+            <w:proofErr w:type="spellEnd"/>
+            <w:r>
+              <w:rPr>
+                <w:b/>
+                <w:i/>
+                <w:color w:val="auto"/>
+                <w:sz w:val="22"/>
+                <w:szCs w:val="22"/>
+              </w:rPr>
+              <w:t>:</w:t>
             </w:r>
           </w:p>
           <w:p>
@@ -2652,7 +4414,68 @@
                 <w:sz w:val="20"/>
                 <w:szCs w:val="20"/>
               </w:rPr>
-              <w:t>${Loai} ${Huyen} ${Tinh}</w:t>
+              <w:t>${</w:t>
+            </w:r>
+            <w:proofErr w:type="spellStart"/>
+            <w:r>
+              <w:rPr>
+                <w:rFonts w:eastAsia="Times New Roman" w:cs="Times New Roman"/>
+                <w:spacing w:val="-2"/>
+                <w:sz w:val="20"/>
+                <w:szCs w:val="20"/>
+              </w:rPr>
+              <w:t>Loai</w:t>
+            </w:r>
+            <w:proofErr w:type="spellEnd"/>
+            <w:r>
+              <w:rPr>
+                <w:rFonts w:eastAsia="Times New Roman" w:cs="Times New Roman"/>
+                <w:spacing w:val="-2"/>
+                <w:sz w:val="20"/>
+                <w:szCs w:val="20"/>
+              </w:rPr>
+              <w:t>} ${</w:t>
+            </w:r>
+            <w:proofErr w:type="spellStart"/>
+            <w:r>
+              <w:rPr>
+                <w:rFonts w:eastAsia="Times New Roman" w:cs="Times New Roman"/>
+                <w:spacing w:val="-2"/>
+                <w:sz w:val="20"/>
+                <w:szCs w:val="20"/>
+              </w:rPr>
+              <w:t>Huyen</w:t>
+            </w:r>
+            <w:proofErr w:type="spellEnd"/>
+            <w:r>
+              <w:rPr>
+                <w:rFonts w:eastAsia="Times New Roman" w:cs="Times New Roman"/>
+                <w:spacing w:val="-2"/>
+                <w:sz w:val="20"/>
+                <w:szCs w:val="20"/>
+              </w:rPr>
+              <w:t>} ${</w:t>
+            </w:r>
+            <w:proofErr w:type="spellStart"/>
+            <w:r>
+              <w:rPr>
+                <w:rFonts w:eastAsia="Times New Roman" w:cs="Times New Roman"/>
+                <w:spacing w:val="-2"/>
+                <w:sz w:val="20"/>
+                <w:szCs w:val="20"/>
+              </w:rPr>
+              <w:t>Tinh</w:t>
+            </w:r>
+            <w:proofErr w:type="spellEnd"/>
+            <w:proofErr w:type="gramStart"/>
+            <w:r>
+              <w:rPr>
+                <w:rFonts w:eastAsia="Times New Roman" w:cs="Times New Roman"/>
+                <w:spacing w:val="-2"/>
+                <w:sz w:val="20"/>
+                <w:szCs w:val="20"/>
+              </w:rPr>
+              <w:t>}</w:t>
             </w:r>
             <w:r>
               <w:rPr>
@@ -2662,6 +4485,7 @@
               </w:rPr>
               <w:t>;</w:t>
             </w:r>
+            <w:proofErr w:type="gramEnd"/>
           </w:p>
           <w:p>
             <w:pPr>
@@ -2669,67 +4493,98 @@
               <w:jc w:val="both"/>
               <w:rPr>
                 <w:color w:val="auto"/>
-                <w:sz w:val="16"/>
-                <w:szCs w:val="16"/>
-              </w:rPr>
-            </w:pPr>
-            <w:r>
-              <w:rPr>
-                <w:color w:val="auto"/>
                 <w:sz w:val="20"/>
                 <w:szCs w:val="20"/>
               </w:rPr>
-              <w:t>-</w:t>
-            </w:r>
+            </w:pPr>
             <w:r>
               <w:rPr>
                 <w:color w:val="auto"/>
                 <w:sz w:val="20"/>
                 <w:szCs w:val="20"/>
               </w:rPr>
-              <w:t xml:space="preserve"> </w:t>
-            </w:r>
+              <w:t xml:space="preserve">- </w:t>
+            </w:r>
+            <w:proofErr w:type="spellStart"/>
             <w:r>
               <w:rPr>
                 <w:color w:val="auto"/>
                 <w:sz w:val="20"/>
                 <w:szCs w:val="20"/>
               </w:rPr>
-              <w:t>${CoSoGiamGiu}</w:t>
-            </w:r>
+              <w:t>Người</w:t>
+            </w:r>
+            <w:proofErr w:type="spellEnd"/>
             <w:r>
               <w:rPr>
                 <w:color w:val="auto"/>
                 <w:sz w:val="20"/>
                 <w:szCs w:val="20"/>
               </w:rPr>
+              <w:t xml:space="preserve"> </w:t>
+            </w:r>
+            <w:proofErr w:type="spellStart"/>
+            <w:r>
+              <w:rPr>
+                <w:color w:val="auto"/>
+                <w:sz w:val="20"/>
+                <w:szCs w:val="20"/>
+              </w:rPr>
+              <w:t>bị</w:t>
+            </w:r>
+            <w:proofErr w:type="spellEnd"/>
+            <w:r>
+              <w:rPr>
+                <w:color w:val="auto"/>
+                <w:sz w:val="20"/>
+                <w:szCs w:val="20"/>
+              </w:rPr>
+              <w:t xml:space="preserve"> </w:t>
+            </w:r>
+            <w:proofErr w:type="spellStart"/>
+            <w:r>
+              <w:rPr>
+                <w:color w:val="auto"/>
+                <w:sz w:val="20"/>
+                <w:szCs w:val="20"/>
+              </w:rPr>
+              <w:t>tạm</w:t>
+            </w:r>
+            <w:proofErr w:type="spellEnd"/>
+            <w:r>
+              <w:rPr>
+                <w:color w:val="auto"/>
+                <w:sz w:val="20"/>
+                <w:szCs w:val="20"/>
+              </w:rPr>
+              <w:t xml:space="preserve"> </w:t>
+            </w:r>
+            <w:proofErr w:type="spellStart"/>
+            <w:proofErr w:type="gramStart"/>
+            <w:r>
+              <w:rPr>
+                <w:color w:val="auto"/>
+                <w:sz w:val="20"/>
+                <w:szCs w:val="20"/>
+              </w:rPr>
+              <w:t>giữ</w:t>
+            </w:r>
+            <w:proofErr w:type="spellEnd"/>
+            <w:r>
+              <w:rPr>
+                <w:color w:val="auto"/>
+                <w:sz w:val="20"/>
+                <w:szCs w:val="20"/>
+              </w:rPr>
               <w:t>;</w:t>
             </w:r>
+            <w:proofErr w:type="gramEnd"/>
           </w:p>
           <w:p>
             <w:pPr>
               <w:spacing w:line="280" w:lineRule="exact"/>
               <w:jc w:val="both"/>
               <w:rPr>
-                <w:color w:val="auto"/>
-                <w:sz w:val="20"/>
-                <w:szCs w:val="20"/>
-              </w:rPr>
-            </w:pPr>
-            <w:r>
-              <w:rPr>
-                <w:color w:val="auto"/>
-                <w:sz w:val="20"/>
-                <w:szCs w:val="20"/>
-              </w:rPr>
-              <w:t>- Người bị tạm giữ;</w:t>
-            </w:r>
-          </w:p>
-          <w:p>
-            <w:pPr>
-              <w:spacing w:line="280" w:lineRule="exact"/>
-              <w:jc w:val="both"/>
-              <w:rPr>
                 <w:rFonts w:eastAsia="Times New Roman" w:cs="Times New Roman"/>
                 <w:b/>
                 <w:i/>
@@ -2744,7 +4599,61 @@
                 <w:sz w:val="20"/>
                 <w:szCs w:val="20"/>
               </w:rPr>
-              <w:t>- Hồ sơ 02 bản.</w:t>
+              <w:t xml:space="preserve">- </w:t>
+            </w:r>
+            <w:proofErr w:type="spellStart"/>
+            <w:r>
+              <w:rPr>
+                <w:color w:val="auto"/>
+                <w:sz w:val="20"/>
+                <w:szCs w:val="20"/>
+              </w:rPr>
+              <w:t>Hồ</w:t>
+            </w:r>
+            <w:proofErr w:type="spellEnd"/>
+            <w:r>
+              <w:rPr>
+                <w:color w:val="auto"/>
+                <w:sz w:val="20"/>
+                <w:szCs w:val="20"/>
+              </w:rPr>
+              <w:t xml:space="preserve"> </w:t>
+            </w:r>
+            <w:proofErr w:type="spellStart"/>
+            <w:r>
+              <w:rPr>
+                <w:color w:val="auto"/>
+                <w:sz w:val="20"/>
+                <w:szCs w:val="20"/>
+              </w:rPr>
+              <w:t>sơ</w:t>
+            </w:r>
+            <w:proofErr w:type="spellEnd"/>
+            <w:r>
+              <w:rPr>
+                <w:color w:val="auto"/>
+                <w:sz w:val="20"/>
+                <w:szCs w:val="20"/>
+              </w:rPr>
+              <w:t xml:space="preserve"> 02 </w:t>
+            </w:r>
+            <w:proofErr w:type="spellStart"/>
+            <w:r>
+              <w:rPr>
+                <w:color w:val="auto"/>
+                <w:sz w:val="20"/>
+                <w:szCs w:val="20"/>
+              </w:rPr>
+              <w:t>bản</w:t>
+            </w:r>
+            <w:proofErr w:type="spellEnd"/>
+            <w:r>
+              <w:rPr>
+                <w:color w:val="auto"/>
+                <w:sz w:val="20"/>
+                <w:szCs w:val="20"/>
+              </w:rPr>
+              <w:t>.</w:t>
             </w:r>
             <w:r>
               <w:rPr>
@@ -2877,7 +4786,51 @@
                 <w:spacing w:val="-2"/>
                 <w:sz w:val="26"/>
               </w:rPr>
-              <w:t>${CapBacLanhDao} ${TenLanhDao}</w:t>
+              <w:t>${</w:t>
+            </w:r>
+            <w:proofErr w:type="spellStart"/>
+            <w:r>
+              <w:rPr>
+                <w:rFonts w:eastAsia="Times New Roman" w:cs="Times New Roman"/>
+                <w:b/>
+                <w:bCs/>
+                <w:spacing w:val="-2"/>
+                <w:sz w:val="26"/>
+              </w:rPr>
+              <w:t>CapBacLanhDao</w:t>
+            </w:r>
+            <w:proofErr w:type="spellEnd"/>
+            <w:r>
+              <w:rPr>
+                <w:rFonts w:eastAsia="Times New Roman" w:cs="Times New Roman"/>
+                <w:b/>
+                <w:bCs/>
+                <w:spacing w:val="-2"/>
+                <w:sz w:val="26"/>
+              </w:rPr>
+              <w:t>} ${</w:t>
+            </w:r>
+            <w:proofErr w:type="spellStart"/>
+            <w:r>
+              <w:rPr>
+                <w:rFonts w:eastAsia="Times New Roman" w:cs="Times New Roman"/>
+                <w:b/>
+                <w:bCs/>
+                <w:spacing w:val="-2"/>
+                <w:sz w:val="26"/>
+              </w:rPr>
+              <w:t>TenLanhDao</w:t>
+            </w:r>
+            <w:proofErr w:type="spellEnd"/>
+            <w:r>
+              <w:rPr>
+                <w:rFonts w:eastAsia="Times New Roman" w:cs="Times New Roman"/>
+                <w:b/>
+                <w:bCs/>
+                <w:spacing w:val="-2"/>
+                <w:sz w:val="26"/>
+              </w:rPr>
+              <w:t>}</w:t>
             </w:r>
           </w:p>
         </w:tc>
@@ -2919,6 +4872,7 @@
         </w:rPr>
         <w:t xml:space="preserve">(1) </w:t>
       </w:r>
+      <w:proofErr w:type="spellStart"/>
       <w:r>
         <w:rPr>
           <w:rFonts w:eastAsia="Times New Roman" w:cs="Times New Roman"/>
@@ -2935,8 +4889,190 @@
           <w:sz w:val="16"/>
           <w:szCs w:val="16"/>
         </w:rPr>
-        <w:t>hức danh tư pháp của người ký ban hành văn bản</w:t>
-      </w:r>
+        <w:t>hức</w:t>
+      </w:r>
+      <w:proofErr w:type="spellEnd"/>
+      <w:r>
+        <w:rPr>
+          <w:rFonts w:eastAsia="Times New Roman" w:cs="Times New Roman"/>
+          <w:color w:val="auto"/>
+          <w:sz w:val="16"/>
+          <w:szCs w:val="16"/>
+        </w:rPr>
+        <w:t xml:space="preserve"> </w:t>
+      </w:r>
+      <w:proofErr w:type="spellStart"/>
+      <w:r>
+        <w:rPr>
+          <w:rFonts w:eastAsia="Times New Roman" w:cs="Times New Roman"/>
+          <w:color w:val="auto"/>
+          <w:sz w:val="16"/>
+          <w:szCs w:val="16"/>
+        </w:rPr>
+        <w:t>danh</w:t>
+      </w:r>
+      <w:proofErr w:type="spellEnd"/>
+      <w:r>
+        <w:rPr>
+          <w:rFonts w:eastAsia="Times New Roman" w:cs="Times New Roman"/>
+          <w:color w:val="auto"/>
+          <w:sz w:val="16"/>
+          <w:szCs w:val="16"/>
+        </w:rPr>
+        <w:t xml:space="preserve"> </w:t>
+      </w:r>
+      <w:proofErr w:type="spellStart"/>
+      <w:r>
+        <w:rPr>
+          <w:rFonts w:eastAsia="Times New Roman" w:cs="Times New Roman"/>
+          <w:color w:val="auto"/>
+          <w:sz w:val="16"/>
+          <w:szCs w:val="16"/>
+        </w:rPr>
+        <w:t>tư</w:t>
+      </w:r>
+      <w:proofErr w:type="spellEnd"/>
+      <w:r>
+        <w:rPr>
+          <w:rFonts w:eastAsia="Times New Roman" w:cs="Times New Roman"/>
+          <w:color w:val="auto"/>
+          <w:sz w:val="16"/>
+          <w:szCs w:val="16"/>
+        </w:rPr>
+        <w:t xml:space="preserve"> </w:t>
+      </w:r>
+      <w:proofErr w:type="spellStart"/>
+      <w:r>
+        <w:rPr>
+          <w:rFonts w:eastAsia="Times New Roman" w:cs="Times New Roman"/>
+          <w:color w:val="auto"/>
+          <w:sz w:val="16"/>
+          <w:szCs w:val="16"/>
+        </w:rPr>
+        <w:t>pháp</w:t>
+      </w:r>
+      <w:proofErr w:type="spellEnd"/>
+      <w:r>
+        <w:rPr>
+          <w:rFonts w:eastAsia="Times New Roman" w:cs="Times New Roman"/>
+          <w:color w:val="auto"/>
+          <w:sz w:val="16"/>
+          <w:szCs w:val="16"/>
+        </w:rPr>
+        <w:t xml:space="preserve"> </w:t>
+      </w:r>
+      <w:proofErr w:type="spellStart"/>
+      <w:r>
+        <w:rPr>
+          <w:rFonts w:eastAsia="Times New Roman" w:cs="Times New Roman"/>
+          <w:color w:val="auto"/>
+          <w:sz w:val="16"/>
+          <w:szCs w:val="16"/>
+        </w:rPr>
+        <w:t>của</w:t>
+      </w:r>
+      <w:proofErr w:type="spellEnd"/>
+      <w:r>
+        <w:rPr>
+          <w:rFonts w:eastAsia="Times New Roman" w:cs="Times New Roman"/>
+          <w:color w:val="auto"/>
+          <w:sz w:val="16"/>
+          <w:szCs w:val="16"/>
+        </w:rPr>
+        <w:t xml:space="preserve"> </w:t>
+      </w:r>
+      <w:proofErr w:type="spellStart"/>
+      <w:r>
+        <w:rPr>
+          <w:rFonts w:eastAsia="Times New Roman" w:cs="Times New Roman"/>
+          <w:color w:val="auto"/>
+          <w:sz w:val="16"/>
+          <w:szCs w:val="16"/>
+        </w:rPr>
+        <w:t>người</w:t>
+      </w:r>
+      <w:proofErr w:type="spellEnd"/>
+      <w:r>
+        <w:rPr>
+          <w:rFonts w:eastAsia="Times New Roman" w:cs="Times New Roman"/>
+          <w:color w:val="auto"/>
+          <w:sz w:val="16"/>
+          <w:szCs w:val="16"/>
+        </w:rPr>
+        <w:t xml:space="preserve"> </w:t>
+      </w:r>
+      <w:proofErr w:type="spellStart"/>
+      <w:r>
+        <w:rPr>
+          <w:rFonts w:eastAsia="Times New Roman" w:cs="Times New Roman"/>
+          <w:color w:val="auto"/>
+          <w:sz w:val="16"/>
+          <w:szCs w:val="16"/>
+        </w:rPr>
+        <w:t>ký</w:t>
+      </w:r>
+      <w:proofErr w:type="spellEnd"/>
+      <w:r>
+        <w:rPr>
+          <w:rFonts w:eastAsia="Times New Roman" w:cs="Times New Roman"/>
+          <w:color w:val="auto"/>
+          <w:sz w:val="16"/>
+          <w:szCs w:val="16"/>
+        </w:rPr>
+        <w:t xml:space="preserve"> ban </w:t>
+      </w:r>
+      <w:proofErr w:type="spellStart"/>
+      <w:r>
+        <w:rPr>
+          <w:rFonts w:eastAsia="Times New Roman" w:cs="Times New Roman"/>
+          <w:color w:val="auto"/>
+          <w:sz w:val="16"/>
+          <w:szCs w:val="16"/>
+        </w:rPr>
+        <w:t>hành</w:t>
+      </w:r>
+      <w:proofErr w:type="spellEnd"/>
+      <w:r>
+        <w:rPr>
+          <w:rFonts w:eastAsia="Times New Roman" w:cs="Times New Roman"/>
+          <w:color w:val="auto"/>
+          <w:sz w:val="16"/>
+          <w:szCs w:val="16"/>
+        </w:rPr>
+        <w:t xml:space="preserve"> </w:t>
+      </w:r>
+      <w:proofErr w:type="spellStart"/>
+      <w:r>
+        <w:rPr>
+          <w:rFonts w:eastAsia="Times New Roman" w:cs="Times New Roman"/>
+          <w:color w:val="auto"/>
+          <w:sz w:val="16"/>
+          <w:szCs w:val="16"/>
+        </w:rPr>
+        <w:t>văn</w:t>
+      </w:r>
+      <w:proofErr w:type="spellEnd"/>
+      <w:r>
+        <w:rPr>
+          <w:rFonts w:eastAsia="Times New Roman" w:cs="Times New Roman"/>
+          <w:color w:val="auto"/>
+          <w:sz w:val="16"/>
+          <w:szCs w:val="16"/>
+        </w:rPr>
+        <w:t xml:space="preserve"> </w:t>
+      </w:r>
+      <w:proofErr w:type="spellStart"/>
+      <w:proofErr w:type="gramStart"/>
+      <w:r>
+        <w:rPr>
+          <w:rFonts w:eastAsia="Times New Roman" w:cs="Times New Roman"/>
+          <w:color w:val="auto"/>
+          <w:sz w:val="16"/>
+          <w:szCs w:val="16"/>
+        </w:rPr>
+        <w:t>bản</w:t>
+      </w:r>
+      <w:proofErr w:type="spellEnd"/>
       <w:r>
         <w:rPr>
           <w:rFonts w:eastAsia="Times New Roman" w:cs="Times New Roman"/>
@@ -2946,6 +5082,7 @@
         </w:rPr>
         <w:t>;</w:t>
       </w:r>
+      <w:proofErr w:type="gramEnd"/>
       <w:r>
         <w:rPr>
           <w:color w:val="auto"/>
@@ -2992,13 +5129,212 @@
         </w:rPr>
         <w:t xml:space="preserve">) </w:t>
       </w:r>
-      <w:r>
-        <w:rPr>
-          <w:color w:val="auto"/>
-          <w:sz w:val="16"/>
-          <w:szCs w:val="16"/>
-        </w:rPr>
-        <w:t>Ghi rõ căn cứ tạm giữ quy định tại khoản 1 Điều 117 BLTTHS</w:t>
+      <w:proofErr w:type="spellStart"/>
+      <w:r>
+        <w:rPr>
+          <w:color w:val="auto"/>
+          <w:sz w:val="16"/>
+          <w:szCs w:val="16"/>
+        </w:rPr>
+        <w:t>Ghi</w:t>
+      </w:r>
+      <w:proofErr w:type="spellEnd"/>
+      <w:r>
+        <w:rPr>
+          <w:color w:val="auto"/>
+          <w:sz w:val="16"/>
+          <w:szCs w:val="16"/>
+        </w:rPr>
+        <w:t xml:space="preserve"> </w:t>
+      </w:r>
+      <w:proofErr w:type="spellStart"/>
+      <w:r>
+        <w:rPr>
+          <w:color w:val="auto"/>
+          <w:sz w:val="16"/>
+          <w:szCs w:val="16"/>
+        </w:rPr>
+        <w:t>rõ</w:t>
+      </w:r>
+      <w:proofErr w:type="spellEnd"/>
+      <w:r>
+        <w:rPr>
+          <w:color w:val="auto"/>
+          <w:sz w:val="16"/>
+          <w:szCs w:val="16"/>
+        </w:rPr>
+        <w:t xml:space="preserve"> </w:t>
+      </w:r>
+      <w:proofErr w:type="spellStart"/>
+      <w:r>
+        <w:rPr>
+          <w:color w:val="auto"/>
+          <w:sz w:val="16"/>
+          <w:szCs w:val="16"/>
+        </w:rPr>
+        <w:t>căn</w:t>
+      </w:r>
+      <w:proofErr w:type="spellEnd"/>
+      <w:r>
+        <w:rPr>
+          <w:color w:val="auto"/>
+          <w:sz w:val="16"/>
+          <w:szCs w:val="16"/>
+        </w:rPr>
+        <w:t xml:space="preserve"> </w:t>
+      </w:r>
+      <w:proofErr w:type="spellStart"/>
+      <w:r>
+        <w:rPr>
+          <w:color w:val="auto"/>
+          <w:sz w:val="16"/>
+          <w:szCs w:val="16"/>
+        </w:rPr>
+        <w:t>cứ</w:t>
+      </w:r>
+      <w:proofErr w:type="spellEnd"/>
+      <w:r>
+        <w:rPr>
+          <w:color w:val="auto"/>
+          <w:sz w:val="16"/>
+          <w:szCs w:val="16"/>
+        </w:rPr>
+        <w:t xml:space="preserve"> </w:t>
+      </w:r>
+      <w:proofErr w:type="spellStart"/>
+      <w:r>
+        <w:rPr>
+          <w:color w:val="auto"/>
+          <w:sz w:val="16"/>
+          <w:szCs w:val="16"/>
+        </w:rPr>
+        <w:t>tạm</w:t>
+      </w:r>
+      <w:proofErr w:type="spellEnd"/>
+      <w:r>
+        <w:rPr>
+          <w:color w:val="auto"/>
+          <w:sz w:val="16"/>
+          <w:szCs w:val="16"/>
+        </w:rPr>
+        <w:t xml:space="preserve"> </w:t>
+      </w:r>
+      <w:proofErr w:type="spellStart"/>
+      <w:r>
+        <w:rPr>
+          <w:color w:val="auto"/>
+          <w:sz w:val="16"/>
+          <w:szCs w:val="16"/>
+        </w:rPr>
+        <w:t>giữ</w:t>
+      </w:r>
+      <w:proofErr w:type="spellEnd"/>
+      <w:r>
+        <w:rPr>
+          <w:color w:val="auto"/>
+          <w:sz w:val="16"/>
+          <w:szCs w:val="16"/>
+        </w:rPr>
+        <w:t xml:space="preserve"> </w:t>
+      </w:r>
+      <w:proofErr w:type="spellStart"/>
+      <w:r>
+        <w:rPr>
+          <w:color w:val="auto"/>
+          <w:sz w:val="16"/>
+          <w:szCs w:val="16"/>
+        </w:rPr>
+        <w:t>quy</w:t>
+      </w:r>
+      <w:proofErr w:type="spellEnd"/>
+      <w:r>
+        <w:rPr>
+          <w:color w:val="auto"/>
+          <w:sz w:val="16"/>
+          <w:szCs w:val="16"/>
+        </w:rPr>
+        <w:t xml:space="preserve"> </w:t>
+      </w:r>
+      <w:proofErr w:type="spellStart"/>
+      <w:r>
+        <w:rPr>
+          <w:color w:val="auto"/>
+          <w:sz w:val="16"/>
+          <w:szCs w:val="16"/>
+        </w:rPr>
+        <w:t>định</w:t>
+      </w:r>
+      <w:proofErr w:type="spellEnd"/>
+      <w:r>
+        <w:rPr>
+          <w:color w:val="auto"/>
+          <w:sz w:val="16"/>
+          <w:szCs w:val="16"/>
+        </w:rPr>
+        <w:t xml:space="preserve"> </w:t>
+      </w:r>
+      <w:proofErr w:type="spellStart"/>
+      <w:r>
+        <w:rPr>
+          <w:color w:val="auto"/>
+          <w:sz w:val="16"/>
+          <w:szCs w:val="16"/>
+        </w:rPr>
+        <w:t>tại</w:t>
+      </w:r>
+      <w:proofErr w:type="spellEnd"/>
+      <w:r>
+        <w:rPr>
+          <w:color w:val="auto"/>
+          <w:sz w:val="16"/>
+          <w:szCs w:val="16"/>
+        </w:rPr>
+        <w:t xml:space="preserve"> </w:t>
+      </w:r>
+      <w:proofErr w:type="spellStart"/>
+      <w:r>
+        <w:rPr>
+          <w:color w:val="auto"/>
+          <w:sz w:val="16"/>
+          <w:szCs w:val="16"/>
+        </w:rPr>
+        <w:t>khoản</w:t>
+      </w:r>
+      <w:proofErr w:type="spellEnd"/>
+      <w:r>
+        <w:rPr>
+          <w:color w:val="auto"/>
+          <w:sz w:val="16"/>
+          <w:szCs w:val="16"/>
+        </w:rPr>
+        <w:t xml:space="preserve"> 1 </w:t>
+      </w:r>
+      <w:proofErr w:type="spellStart"/>
+      <w:r>
+        <w:rPr>
+          <w:color w:val="auto"/>
+          <w:sz w:val="16"/>
+          <w:szCs w:val="16"/>
+        </w:rPr>
+        <w:t>Điều</w:t>
+      </w:r>
+      <w:proofErr w:type="spellEnd"/>
+      <w:r>
+        <w:rPr>
+          <w:color w:val="auto"/>
+          <w:sz w:val="16"/>
+          <w:szCs w:val="16"/>
+        </w:rPr>
+        <w:t xml:space="preserve"> 117 </w:t>
+      </w:r>
+      <w:proofErr w:type="gramStart"/>
+      <w:r>
+        <w:rPr>
+          <w:color w:val="auto"/>
+          <w:sz w:val="16"/>
+          <w:szCs w:val="16"/>
+        </w:rPr>
+        <w:t>BLTTHS</w:t>
       </w:r>
       <w:r>
         <w:rPr>
@@ -3008,6 +5344,7 @@
         </w:rPr>
         <w:t>;</w:t>
       </w:r>
+      <w:proofErr w:type="gramEnd"/>
     </w:p>
     <w:p>
       <w:pPr>
@@ -3040,15 +5377,78 @@
           <w:sz w:val="16"/>
           <w:szCs w:val="16"/>
         </w:rPr>
-        <w:t>) C</w:t>
-      </w:r>
-      <w:r>
-        <w:rPr>
-          <w:color w:val="auto"/>
-          <w:sz w:val="16"/>
-          <w:szCs w:val="16"/>
-        </w:rPr>
-        <w:t>ăn cứ thẩm quy</w:t>
+        <w:t xml:space="preserve">) </w:t>
+      </w:r>
+      <w:proofErr w:type="spellStart"/>
+      <w:r>
+        <w:rPr>
+          <w:color w:val="auto"/>
+          <w:sz w:val="16"/>
+          <w:szCs w:val="16"/>
+        </w:rPr>
+        <w:t>C</w:t>
+      </w:r>
+      <w:r>
+        <w:rPr>
+          <w:color w:val="auto"/>
+          <w:sz w:val="16"/>
+          <w:szCs w:val="16"/>
+        </w:rPr>
+        <w:t>ăn</w:t>
+      </w:r>
+      <w:proofErr w:type="spellEnd"/>
+      <w:r>
+        <w:rPr>
+          <w:color w:val="auto"/>
+          <w:sz w:val="16"/>
+          <w:szCs w:val="16"/>
+        </w:rPr>
+        <w:t xml:space="preserve"> </w:t>
+      </w:r>
+      <w:proofErr w:type="spellStart"/>
+      <w:r>
+        <w:rPr>
+          <w:color w:val="auto"/>
+          <w:sz w:val="16"/>
+          <w:szCs w:val="16"/>
+        </w:rPr>
+        <w:t>cứ</w:t>
+      </w:r>
+      <w:proofErr w:type="spellEnd"/>
+      <w:r>
+        <w:rPr>
+          <w:color w:val="auto"/>
+          <w:sz w:val="16"/>
+          <w:szCs w:val="16"/>
+        </w:rPr>
+        <w:t xml:space="preserve"> </w:t>
+      </w:r>
+      <w:proofErr w:type="spellStart"/>
+      <w:r>
+        <w:rPr>
+          <w:color w:val="auto"/>
+          <w:sz w:val="16"/>
+          <w:szCs w:val="16"/>
+        </w:rPr>
+        <w:t>thẩm</w:t>
+      </w:r>
+      <w:proofErr w:type="spellEnd"/>
+      <w:r>
+        <w:rPr>
+          <w:color w:val="auto"/>
+          <w:sz w:val="16"/>
+          <w:szCs w:val="16"/>
+        </w:rPr>
+        <w:t xml:space="preserve"> </w:t>
+      </w:r>
+      <w:proofErr w:type="spellStart"/>
+      <w:r>
+        <w:rPr>
+          <w:color w:val="auto"/>
+          <w:sz w:val="16"/>
+          <w:szCs w:val="16"/>
+        </w:rPr>
+        <w:t>quy</w:t>
       </w:r>
       <w:r>
         <w:rPr>
@@ -3064,7 +5464,124 @@
           <w:sz w:val="16"/>
           <w:szCs w:val="16"/>
         </w:rPr>
-        <w:t>n quy định tại Điều 36 hoặc Điều 39 BLTTHS</w:t>
+        <w:t>n</w:t>
+      </w:r>
+      <w:proofErr w:type="spellEnd"/>
+      <w:r>
+        <w:rPr>
+          <w:color w:val="auto"/>
+          <w:sz w:val="16"/>
+          <w:szCs w:val="16"/>
+        </w:rPr>
+        <w:t xml:space="preserve"> </w:t>
+      </w:r>
+      <w:proofErr w:type="spellStart"/>
+      <w:r>
+        <w:rPr>
+          <w:color w:val="auto"/>
+          <w:sz w:val="16"/>
+          <w:szCs w:val="16"/>
+        </w:rPr>
+        <w:t>quy</w:t>
+      </w:r>
+      <w:proofErr w:type="spellEnd"/>
+      <w:r>
+        <w:rPr>
+          <w:color w:val="auto"/>
+          <w:sz w:val="16"/>
+          <w:szCs w:val="16"/>
+        </w:rPr>
+        <w:t xml:space="preserve"> </w:t>
+      </w:r>
+      <w:proofErr w:type="spellStart"/>
+      <w:r>
+        <w:rPr>
+          <w:color w:val="auto"/>
+          <w:sz w:val="16"/>
+          <w:szCs w:val="16"/>
+        </w:rPr>
+        <w:t>định</w:t>
+      </w:r>
+      <w:proofErr w:type="spellEnd"/>
+      <w:r>
+        <w:rPr>
+          <w:color w:val="auto"/>
+          <w:sz w:val="16"/>
+          <w:szCs w:val="16"/>
+        </w:rPr>
+        <w:t xml:space="preserve"> </w:t>
+      </w:r>
+      <w:proofErr w:type="spellStart"/>
+      <w:r>
+        <w:rPr>
+          <w:color w:val="auto"/>
+          <w:sz w:val="16"/>
+          <w:szCs w:val="16"/>
+        </w:rPr>
+        <w:t>tại</w:t>
+      </w:r>
+      <w:proofErr w:type="spellEnd"/>
+      <w:r>
+        <w:rPr>
+          <w:color w:val="auto"/>
+          <w:sz w:val="16"/>
+          <w:szCs w:val="16"/>
+        </w:rPr>
+        <w:t xml:space="preserve"> </w:t>
+      </w:r>
+      <w:proofErr w:type="spellStart"/>
+      <w:r>
+        <w:rPr>
+          <w:color w:val="auto"/>
+          <w:sz w:val="16"/>
+          <w:szCs w:val="16"/>
+        </w:rPr>
+        <w:t>Điều</w:t>
+      </w:r>
+      <w:proofErr w:type="spellEnd"/>
+      <w:r>
+        <w:rPr>
+          <w:color w:val="auto"/>
+          <w:sz w:val="16"/>
+          <w:szCs w:val="16"/>
+        </w:rPr>
+        <w:t xml:space="preserve"> 36 </w:t>
+      </w:r>
+      <w:proofErr w:type="spellStart"/>
+      <w:r>
+        <w:rPr>
+          <w:color w:val="auto"/>
+          <w:sz w:val="16"/>
+          <w:szCs w:val="16"/>
+        </w:rPr>
+        <w:t>hoặc</w:t>
+      </w:r>
+      <w:proofErr w:type="spellEnd"/>
+      <w:r>
+        <w:rPr>
+          <w:color w:val="auto"/>
+          <w:sz w:val="16"/>
+          <w:szCs w:val="16"/>
+        </w:rPr>
+        <w:t xml:space="preserve"> </w:t>
+      </w:r>
+      <w:proofErr w:type="spellStart"/>
+      <w:r>
+        <w:rPr>
+          <w:color w:val="auto"/>
+          <w:sz w:val="16"/>
+          <w:szCs w:val="16"/>
+        </w:rPr>
+        <w:t>Điều</w:t>
+      </w:r>
+      <w:proofErr w:type="spellEnd"/>
+      <w:r>
+        <w:rPr>
+          <w:color w:val="auto"/>
+          <w:sz w:val="16"/>
+          <w:szCs w:val="16"/>
+        </w:rPr>
+        <w:t xml:space="preserve"> 39 BLTTHS</w:t>
       </w:r>
       <w:r>
         <w:rPr>
@@ -3093,7 +5610,7 @@
         <mc:AlternateContent>
           <mc:Choice Requires="wps">
             <w:drawing>
-              <wp:anchor distT="0" distB="0" distL="114300" distR="114300" simplePos="0" relativeHeight="251656192" behindDoc="0" locked="0" layoutInCell="0" allowOverlap="1" wp14:anchorId="17BC83B2" wp14:editId="4558FB0A">
+              <wp:anchor distT="0" distB="0" distL="114300" distR="114300" simplePos="0" relativeHeight="251656192" behindDoc="0" locked="0" layoutInCell="0" allowOverlap="1" wp14:anchorId="512DE413" wp14:editId="24C32F27">
                 <wp:simplePos x="0" y="0"/>
                 <wp:positionH relativeFrom="column">
                   <wp:posOffset>26670</wp:posOffset>
@@ -3164,29 +5681,283 @@
           </mc:Choice>
           <mc:Fallback>
             <w:pict>
-              <v:line w14:anchorId="48483407" id="Line 2" o:spid="_x0000_s1026" style="position:absolute;z-index:251656192;visibility:visible;mso-wrap-style:square;mso-width-percent:0;mso-height-percent:0;mso-wrap-distance-left:9pt;mso-wrap-distance-top:0;mso-wrap-distance-right:9pt;mso-wrap-distance-bottom:0;mso-position-horizontal:absolute;mso-position-horizontal-relative:text;mso-position-vertical:absolute;mso-position-vertical-relative:text;mso-width-percent:0;mso-height-percent:0;mso-width-relative:page;mso-height-relative:page" from="2.1pt,2.25pt" to="465.9pt,2.3pt" o:gfxdata="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" o:allowincell="f">
+              <v:line w14:anchorId="5D1AF332" id="Line 2" o:spid="_x0000_s1026" style="position:absolute;z-index:251656192;visibility:visible;mso-wrap-style:square;mso-width-percent:0;mso-height-percent:0;mso-wrap-distance-left:9pt;mso-wrap-distance-top:0;mso-wrap-distance-right:9pt;mso-wrap-distance-bottom:0;mso-position-horizontal:absolute;mso-position-horizontal-relative:text;mso-position-vertical:absolute;mso-position-vertical-relative:text;mso-width-percent:0;mso-height-percent:0;mso-width-relative:page;mso-height-relative:page" from="2.1pt,2.25pt" to="465.9pt,2.3pt" o:gfxdata="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" o:allowincell="f">
                 <v:stroke startarrowwidth="narrow" startarrowlength="short" endarrowwidth="narrow" endarrowlength="short"/>
               </v:line>
             </w:pict>
           </mc:Fallback>
         </mc:AlternateContent>
       </w:r>
+      <w:proofErr w:type="spellStart"/>
       <w:r>
         <w:rPr>
           <w:color w:val="auto"/>
           <w:spacing w:val="-8"/>
           <w:sz w:val="20"/>
         </w:rPr>
-        <w:t>Quyết định này đã được giao cho người bị tạm giữ một bản vào hồi</w:t>
-      </w:r>
-      <w:r>
-        <w:rPr>
-          <w:color w:val="auto"/>
-          <w:spacing w:val="-2"/>
+        <w:t>Quyết</w:t>
+      </w:r>
+      <w:proofErr w:type="spellEnd"/>
+      <w:r>
+        <w:rPr>
+          <w:color w:val="auto"/>
+          <w:spacing w:val="-8"/>
           <w:sz w:val="20"/>
         </w:rPr>
         <w:t xml:space="preserve"> </w:t>
       </w:r>
+      <w:proofErr w:type="spellStart"/>
+      <w:r>
+        <w:rPr>
+          <w:color w:val="auto"/>
+          <w:spacing w:val="-8"/>
+          <w:sz w:val="20"/>
+        </w:rPr>
+        <w:t>định</w:t>
+      </w:r>
+      <w:proofErr w:type="spellEnd"/>
+      <w:r>
+        <w:rPr>
+          <w:color w:val="auto"/>
+          <w:spacing w:val="-8"/>
+          <w:sz w:val="20"/>
+        </w:rPr>
+        <w:t xml:space="preserve"> </w:t>
+      </w:r>
+      <w:proofErr w:type="spellStart"/>
+      <w:r>
+        <w:rPr>
+          <w:color w:val="auto"/>
+          <w:spacing w:val="-8"/>
+          <w:sz w:val="20"/>
+        </w:rPr>
+        <w:t>này</w:t>
+      </w:r>
+      <w:proofErr w:type="spellEnd"/>
+      <w:r>
+        <w:rPr>
+          <w:color w:val="auto"/>
+          <w:spacing w:val="-8"/>
+          <w:sz w:val="20"/>
+        </w:rPr>
+        <w:t xml:space="preserve"> </w:t>
+      </w:r>
+      <w:proofErr w:type="spellStart"/>
+      <w:r>
+        <w:rPr>
+          <w:color w:val="auto"/>
+          <w:spacing w:val="-8"/>
+          <w:sz w:val="20"/>
+        </w:rPr>
+        <w:t>đã</w:t>
+      </w:r>
+      <w:proofErr w:type="spellEnd"/>
+      <w:r>
+        <w:rPr>
+          <w:color w:val="auto"/>
+          <w:spacing w:val="-8"/>
+          <w:sz w:val="20"/>
+        </w:rPr>
+        <w:t xml:space="preserve"> </w:t>
+      </w:r>
+      <w:proofErr w:type="spellStart"/>
+      <w:r>
+        <w:rPr>
+          <w:color w:val="auto"/>
+          <w:spacing w:val="-8"/>
+          <w:sz w:val="20"/>
+        </w:rPr>
+        <w:t>được</w:t>
+      </w:r>
+      <w:proofErr w:type="spellEnd"/>
+      <w:r>
+        <w:rPr>
+          <w:color w:val="auto"/>
+          <w:spacing w:val="-8"/>
+          <w:sz w:val="20"/>
+        </w:rPr>
+        <w:t xml:space="preserve"> </w:t>
+      </w:r>
+      <w:proofErr w:type="spellStart"/>
+      <w:r>
+        <w:rPr>
+          <w:color w:val="auto"/>
+          <w:spacing w:val="-8"/>
+          <w:sz w:val="20"/>
+        </w:rPr>
+        <w:t>giao</w:t>
+      </w:r>
+      <w:proofErr w:type="spellEnd"/>
+      <w:r>
+        <w:rPr>
+          <w:color w:val="auto"/>
+          <w:spacing w:val="-8"/>
+          <w:sz w:val="20"/>
+        </w:rPr>
+        <w:t xml:space="preserve"> </w:t>
+      </w:r>
+      <w:proofErr w:type="spellStart"/>
+      <w:r>
+        <w:rPr>
+          <w:color w:val="auto"/>
+          <w:spacing w:val="-8"/>
+          <w:sz w:val="20"/>
+        </w:rPr>
+        <w:t>cho</w:t>
+      </w:r>
+      <w:proofErr w:type="spellEnd"/>
+      <w:r>
+        <w:rPr>
+          <w:color w:val="auto"/>
+          <w:spacing w:val="-8"/>
+          <w:sz w:val="20"/>
+        </w:rPr>
+        <w:t xml:space="preserve"> </w:t>
+      </w:r>
+      <w:proofErr w:type="spellStart"/>
+      <w:r>
+        <w:rPr>
+          <w:color w:val="auto"/>
+          <w:spacing w:val="-8"/>
+          <w:sz w:val="20"/>
+        </w:rPr>
+        <w:t>người</w:t>
+      </w:r>
+      <w:proofErr w:type="spellEnd"/>
+      <w:r>
+        <w:rPr>
+          <w:color w:val="auto"/>
+          <w:spacing w:val="-8"/>
+          <w:sz w:val="20"/>
+        </w:rPr>
+        <w:t xml:space="preserve"> </w:t>
+      </w:r>
+      <w:proofErr w:type="spellStart"/>
+      <w:r>
+        <w:rPr>
+          <w:color w:val="auto"/>
+          <w:spacing w:val="-8"/>
+          <w:sz w:val="20"/>
+        </w:rPr>
+        <w:t>bị</w:t>
+      </w:r>
+      <w:proofErr w:type="spellEnd"/>
+      <w:r>
+        <w:rPr>
+          <w:color w:val="auto"/>
+          <w:spacing w:val="-8"/>
+          <w:sz w:val="20"/>
+        </w:rPr>
+        <w:t xml:space="preserve"> </w:t>
+      </w:r>
+      <w:proofErr w:type="spellStart"/>
+      <w:r>
+        <w:rPr>
+          <w:color w:val="auto"/>
+          <w:spacing w:val="-8"/>
+          <w:sz w:val="20"/>
+        </w:rPr>
+        <w:t>tạm</w:t>
+      </w:r>
+      <w:proofErr w:type="spellEnd"/>
+      <w:r>
+        <w:rPr>
+          <w:color w:val="auto"/>
+          <w:spacing w:val="-8"/>
+          <w:sz w:val="20"/>
+        </w:rPr>
+        <w:t xml:space="preserve"> </w:t>
+      </w:r>
+      <w:proofErr w:type="spellStart"/>
+      <w:r>
+        <w:rPr>
+          <w:color w:val="auto"/>
+          <w:spacing w:val="-8"/>
+          <w:sz w:val="20"/>
+        </w:rPr>
+        <w:t>giữ</w:t>
+      </w:r>
+      <w:proofErr w:type="spellEnd"/>
+      <w:r>
+        <w:rPr>
+          <w:color w:val="auto"/>
+          <w:spacing w:val="-8"/>
+          <w:sz w:val="20"/>
+        </w:rPr>
+        <w:t xml:space="preserve"> </w:t>
+      </w:r>
+      <w:proofErr w:type="spellStart"/>
+      <w:r>
+        <w:rPr>
+          <w:color w:val="auto"/>
+          <w:spacing w:val="-8"/>
+          <w:sz w:val="20"/>
+        </w:rPr>
+        <w:t>một</w:t>
+      </w:r>
+      <w:proofErr w:type="spellEnd"/>
+      <w:r>
+        <w:rPr>
+          <w:color w:val="auto"/>
+          <w:spacing w:val="-8"/>
+          <w:sz w:val="20"/>
+        </w:rPr>
+        <w:t xml:space="preserve"> </w:t>
+      </w:r>
+      <w:proofErr w:type="spellStart"/>
+      <w:r>
+        <w:rPr>
+          <w:color w:val="auto"/>
+          <w:spacing w:val="-8"/>
+          <w:sz w:val="20"/>
+        </w:rPr>
+        <w:t>bản</w:t>
+      </w:r>
+      <w:proofErr w:type="spellEnd"/>
+      <w:r>
+        <w:rPr>
+          <w:color w:val="auto"/>
+          <w:spacing w:val="-8"/>
+          <w:sz w:val="20"/>
+        </w:rPr>
+        <w:t xml:space="preserve"> </w:t>
+      </w:r>
+      <w:proofErr w:type="spellStart"/>
+      <w:r>
+        <w:rPr>
+          <w:color w:val="auto"/>
+          <w:spacing w:val="-8"/>
+          <w:sz w:val="20"/>
+        </w:rPr>
+        <w:t>vào</w:t>
+      </w:r>
+      <w:proofErr w:type="spellEnd"/>
+      <w:r>
+        <w:rPr>
+          <w:color w:val="auto"/>
+          <w:spacing w:val="-8"/>
+          <w:sz w:val="20"/>
+        </w:rPr>
+        <w:t xml:space="preserve"> </w:t>
+      </w:r>
+      <w:proofErr w:type="spellStart"/>
+      <w:r>
+        <w:rPr>
+          <w:color w:val="auto"/>
+          <w:spacing w:val="-8"/>
+          <w:sz w:val="20"/>
+        </w:rPr>
+        <w:t>hồi</w:t>
+      </w:r>
+      <w:proofErr w:type="spellEnd"/>
+      <w:r>
+        <w:rPr>
+          <w:color w:val="auto"/>
+          <w:spacing w:val="-2"/>
+          <w:sz w:val="20"/>
+        </w:rPr>
+        <w:t xml:space="preserve"> </w:t>
+      </w:r>
       <w:r>
         <w:rPr>
           <w:color w:val="auto"/>
@@ -3195,6 +5966,7 @@
         </w:rPr>
         <w:t xml:space="preserve">....... </w:t>
       </w:r>
+      <w:proofErr w:type="spellStart"/>
       <w:r>
         <w:rPr>
           <w:color w:val="auto"/>
@@ -3202,6 +5974,7 @@
         </w:rPr>
         <w:t>giờ</w:t>
       </w:r>
+      <w:proofErr w:type="spellEnd"/>
       <w:r>
         <w:rPr>
           <w:color w:val="auto"/>
@@ -3210,14 +5983,25 @@
         </w:rPr>
         <w:t xml:space="preserve"> </w:t>
       </w:r>
-      <w:r>
-        <w:rPr>
-          <w:color w:val="auto"/>
-          <w:spacing w:val="-2"/>
-          <w:sz w:val="16"/>
-        </w:rPr>
-        <w:t xml:space="preserve">..... </w:t>
-      </w:r>
+      <w:proofErr w:type="gramStart"/>
+      <w:r>
+        <w:rPr>
+          <w:color w:val="auto"/>
+          <w:spacing w:val="-2"/>
+          <w:sz w:val="16"/>
+        </w:rPr>
+        <w:t>.....</w:t>
+      </w:r>
+      <w:proofErr w:type="gramEnd"/>
+      <w:r>
+        <w:rPr>
+          <w:color w:val="auto"/>
+          <w:spacing w:val="-2"/>
+          <w:sz w:val="16"/>
+        </w:rPr>
+        <w:t xml:space="preserve"> </w:t>
+      </w:r>
+      <w:proofErr w:type="spellStart"/>
       <w:r>
         <w:rPr>
           <w:color w:val="auto"/>
@@ -3225,6 +6009,7 @@
         </w:rPr>
         <w:t>ngày</w:t>
       </w:r>
+      <w:proofErr w:type="spellEnd"/>
       <w:r>
         <w:rPr>
           <w:color w:val="auto"/>
@@ -3233,14 +6018,25 @@
         </w:rPr>
         <w:t xml:space="preserve"> </w:t>
       </w:r>
-      <w:r>
-        <w:rPr>
-          <w:color w:val="auto"/>
-          <w:spacing w:val="-2"/>
-          <w:sz w:val="16"/>
-        </w:rPr>
-        <w:t xml:space="preserve">..... </w:t>
-      </w:r>
+      <w:proofErr w:type="gramStart"/>
+      <w:r>
+        <w:rPr>
+          <w:color w:val="auto"/>
+          <w:spacing w:val="-2"/>
+          <w:sz w:val="16"/>
+        </w:rPr>
+        <w:t>.....</w:t>
+      </w:r>
+      <w:proofErr w:type="gramEnd"/>
+      <w:r>
+        <w:rPr>
+          <w:color w:val="auto"/>
+          <w:spacing w:val="-2"/>
+          <w:sz w:val="16"/>
+        </w:rPr>
+        <w:t xml:space="preserve"> </w:t>
+      </w:r>
+      <w:proofErr w:type="spellStart"/>
       <w:r>
         <w:rPr>
           <w:color w:val="auto"/>
@@ -3254,7 +6050,16 @@
           <w:spacing w:val="-2"/>
           <w:sz w:val="20"/>
         </w:rPr>
-        <w:t xml:space="preserve">g </w:t>
+        <w:t>g</w:t>
+      </w:r>
+      <w:proofErr w:type="spellEnd"/>
+      <w:r>
+        <w:rPr>
+          <w:color w:val="auto"/>
+          <w:spacing w:val="-2"/>
+          <w:sz w:val="20"/>
+        </w:rPr>
+        <w:t xml:space="preserve"> </w:t>
       </w:r>
       <w:r>
         <w:rPr>
@@ -3278,8 +6083,18 @@
           <w:spacing w:val="-2"/>
           <w:sz w:val="20"/>
         </w:rPr>
-        <w:t xml:space="preserve"> năm</w:t>
-      </w:r>
+        <w:t xml:space="preserve"> </w:t>
+      </w:r>
+      <w:proofErr w:type="spellStart"/>
+      <w:r>
+        <w:rPr>
+          <w:color w:val="auto"/>
+          <w:spacing w:val="-2"/>
+          <w:sz w:val="20"/>
+        </w:rPr>
+        <w:t>năm</w:t>
+      </w:r>
+      <w:proofErr w:type="spellEnd"/>
       <w:r>
         <w:rPr>
           <w:color w:val="auto"/>
@@ -3357,7 +6172,117 @@
                 <w:sz w:val="16"/>
                 <w:szCs w:val="16"/>
               </w:rPr>
-              <w:t>(Ký, ghi rõ họ tên)</w:t>
+              <w:t>(</w:t>
+            </w:r>
+            <w:proofErr w:type="spellStart"/>
+            <w:r>
+              <w:rPr>
+                <w:rFonts w:cs="Times New Roman"/>
+                <w:i/>
+                <w:color w:val="auto"/>
+                <w:sz w:val="16"/>
+                <w:szCs w:val="16"/>
+              </w:rPr>
+              <w:t>Ký</w:t>
+            </w:r>
+            <w:proofErr w:type="spellEnd"/>
+            <w:r>
+              <w:rPr>
+                <w:rFonts w:cs="Times New Roman"/>
+                <w:i/>
+                <w:color w:val="auto"/>
+                <w:sz w:val="16"/>
+                <w:szCs w:val="16"/>
+              </w:rPr>
+              <w:t xml:space="preserve">, </w:t>
+            </w:r>
+            <w:proofErr w:type="spellStart"/>
+            <w:r>
+              <w:rPr>
+                <w:rFonts w:cs="Times New Roman"/>
+                <w:i/>
+                <w:color w:val="auto"/>
+                <w:sz w:val="16"/>
+                <w:szCs w:val="16"/>
+              </w:rPr>
+              <w:t>ghi</w:t>
+            </w:r>
+            <w:proofErr w:type="spellEnd"/>
+            <w:r>
+              <w:rPr>
+                <w:rFonts w:cs="Times New Roman"/>
+                <w:i/>
+                <w:color w:val="auto"/>
+                <w:sz w:val="16"/>
+                <w:szCs w:val="16"/>
+              </w:rPr>
+              <w:t xml:space="preserve"> </w:t>
+            </w:r>
+            <w:proofErr w:type="spellStart"/>
+            <w:r>
+              <w:rPr>
+                <w:rFonts w:cs="Times New Roman"/>
+                <w:i/>
+                <w:color w:val="auto"/>
+                <w:sz w:val="16"/>
+                <w:szCs w:val="16"/>
+              </w:rPr>
+              <w:t>rõ</w:t>
+            </w:r>
+            <w:proofErr w:type="spellEnd"/>
+            <w:r>
+              <w:rPr>
+                <w:rFonts w:cs="Times New Roman"/>
+                <w:i/>
+                <w:color w:val="auto"/>
+                <w:sz w:val="16"/>
+                <w:szCs w:val="16"/>
+              </w:rPr>
+              <w:t xml:space="preserve"> </w:t>
+            </w:r>
+            <w:proofErr w:type="spellStart"/>
+            <w:r>
+              <w:rPr>
+                <w:rFonts w:cs="Times New Roman"/>
+                <w:i/>
+                <w:color w:val="auto"/>
+                <w:sz w:val="16"/>
+                <w:szCs w:val="16"/>
+              </w:rPr>
+              <w:t>họ</w:t>
+            </w:r>
+            <w:proofErr w:type="spellEnd"/>
+            <w:r>
+              <w:rPr>
+                <w:rFonts w:cs="Times New Roman"/>
+                <w:i/>
+                <w:color w:val="auto"/>
+                <w:sz w:val="16"/>
+                <w:szCs w:val="16"/>
+              </w:rPr>
+              <w:t xml:space="preserve"> </w:t>
+            </w:r>
+            <w:proofErr w:type="spellStart"/>
+            <w:r>
+              <w:rPr>
+                <w:rFonts w:cs="Times New Roman"/>
+                <w:i/>
+                <w:color w:val="auto"/>
+                <w:sz w:val="16"/>
+                <w:szCs w:val="16"/>
+              </w:rPr>
+              <w:t>tên</w:t>
+            </w:r>
+            <w:proofErr w:type="spellEnd"/>
+            <w:r>
+              <w:rPr>
+                <w:rFonts w:cs="Times New Roman"/>
+                <w:i/>
+                <w:color w:val="auto"/>
+                <w:sz w:val="16"/>
+                <w:szCs w:val="16"/>
+              </w:rPr>
+              <w:t>)</w:t>
             </w:r>
           </w:p>
         </w:tc>

--- a/storage/app/reports/CaNhanVuAn/DauThu/QDTamGiu.docx
+++ b/storage/app/reports/CaNhanVuAn/DauThu/QDTamGiu.docx
@@ -1461,6 +1461,26 @@
         </w:rPr>
         <w:t xml:space="preserve">} </w:t>
       </w:r>
+      <w:r>
+        <w:rPr>
+          <w:rFonts w:cs="Arial"/>
+        </w:rPr>
+        <w:t>${</w:t>
+      </w:r>
+      <w:proofErr w:type="spellStart"/>
+      <w:r>
+        <w:rPr>
+          <w:rFonts w:cs="Arial"/>
+        </w:rPr>
+        <w:t>DPXayRa</w:t>
+      </w:r>
+      <w:proofErr w:type="spellEnd"/>
+      <w:r>
+        <w:rPr>
+          <w:rFonts w:cs="Arial"/>
+        </w:rPr>
+        <w:t xml:space="preserve">} </w:t>
+      </w:r>
       <w:proofErr w:type="spellStart"/>
       <w:r>
         <w:rPr>
@@ -1508,26 +1528,6 @@
         <w:t xml:space="preserve"> </w:t>
       </w:r>
       <w:bookmarkEnd w:id="0"/>
-      <w:r>
-        <w:rPr>
-          <w:rFonts w:cs="Arial"/>
-        </w:rPr>
-        <w:t>${</w:t>
-      </w:r>
-      <w:proofErr w:type="spellStart"/>
-      <w:r>
-        <w:rPr>
-          <w:rFonts w:cs="Arial"/>
-        </w:rPr>
-        <w:t>DPXayRa</w:t>
-      </w:r>
-      <w:proofErr w:type="spellEnd"/>
-      <w:r>
-        <w:rPr>
-          <w:rFonts w:cs="Arial"/>
-        </w:rPr>
-        <w:t xml:space="preserve">} </w:t>
-      </w:r>
       <w:proofErr w:type="spellStart"/>
       <w:r>
         <w:rPr>
@@ -1555,7 +1555,6 @@
         <w:t>${</w:t>
       </w:r>
       <w:proofErr w:type="spellStart"/>
-      <w:proofErr w:type="gramStart"/>
       <w:r>
         <w:rPr>
           <w:rFonts w:cs="Arial"/>
@@ -1599,7 +1598,6 @@
         <w:t>đã</w:t>
       </w:r>
       <w:proofErr w:type="spellEnd"/>
-      <w:proofErr w:type="gramEnd"/>
       <w:r>
         <w:rPr>
           <w:color w:val="auto"/>
@@ -2866,7 +2864,6 @@
         <w:t>${</w:t>
       </w:r>
       <w:proofErr w:type="spellStart"/>
-      <w:proofErr w:type="gramStart"/>
       <w:r>
         <w:rPr>
           <w:rFonts w:cs="Arial"/>
@@ -2912,7 +2909,6 @@
         <w:t>g</w:t>
       </w:r>
       <w:proofErr w:type="spellEnd"/>
-      <w:proofErr w:type="gramEnd"/>
       <w:r>
         <w:rPr>
           <w:rFonts w:eastAsia="Times New Roman" w:cs="Times New Roman"/>
@@ -4203,6 +4199,7 @@
         </w:rPr>
         <w:t xml:space="preserve"> </w:t>
       </w:r>
+      <w:proofErr w:type="spellStart"/>
       <w:r>
         <w:rPr>
           <w:color w:val="auto"/>
@@ -4211,7 +4208,6 @@
         </w:rPr>
         <w:t>t</w:t>
       </w:r>
-      <w:proofErr w:type="spellStart"/>
       <w:r>
         <w:rPr>
           <w:color w:val="auto"/>
@@ -4467,7 +4463,6 @@
               <w:t>Tinh</w:t>
             </w:r>
             <w:proofErr w:type="spellEnd"/>
-            <w:proofErr w:type="gramStart"/>
             <w:r>
               <w:rPr>
                 <w:rFonts w:eastAsia="Times New Roman" w:cs="Times New Roman"/>
@@ -4485,7 +4480,6 @@
               </w:rPr>
               <w:t>;</w:t>
             </w:r>
-            <w:proofErr w:type="gramEnd"/>
           </w:p>
           <w:p>
             <w:pPr>
@@ -4560,7 +4554,6 @@
               <w:t xml:space="preserve"> </w:t>
             </w:r>
             <w:proofErr w:type="spellStart"/>
-            <w:proofErr w:type="gramStart"/>
             <w:r>
               <w:rPr>
                 <w:color w:val="auto"/>
@@ -4578,7 +4571,6 @@
               </w:rPr>
               <w:t>;</w:t>
             </w:r>
-            <w:proofErr w:type="gramEnd"/>
           </w:p>
           <w:p>
             <w:pPr>
@@ -5062,7 +5054,6 @@
         <w:t xml:space="preserve"> </w:t>
       </w:r>
       <w:proofErr w:type="spellStart"/>
-      <w:proofErr w:type="gramStart"/>
       <w:r>
         <w:rPr>
           <w:rFonts w:eastAsia="Times New Roman" w:cs="Times New Roman"/>
@@ -5082,7 +5073,6 @@
         </w:rPr>
         <w:t>;</w:t>
       </w:r>
-      <w:proofErr w:type="gramEnd"/>
       <w:r>
         <w:rPr>
           <w:color w:val="auto"/>
@@ -5325,16 +5315,7 @@
           <w:sz w:val="16"/>
           <w:szCs w:val="16"/>
         </w:rPr>
-        <w:t xml:space="preserve"> 117 </w:t>
-      </w:r>
-      <w:proofErr w:type="gramStart"/>
-      <w:r>
-        <w:rPr>
-          <w:color w:val="auto"/>
-          <w:sz w:val="16"/>
-          <w:szCs w:val="16"/>
-        </w:rPr>
-        <w:t>BLTTHS</w:t>
+        <w:t xml:space="preserve"> 117 BLTTHS</w:t>
       </w:r>
       <w:r>
         <w:rPr>
@@ -5344,7 +5325,6 @@
         </w:rPr>
         <w:t>;</w:t>
       </w:r>
-      <w:proofErr w:type="gramEnd"/>
     </w:p>
     <w:p>
       <w:pPr>
@@ -5983,23 +5963,13 @@
         </w:rPr>
         <w:t xml:space="preserve"> </w:t>
       </w:r>
-      <w:proofErr w:type="gramStart"/>
-      <w:r>
-        <w:rPr>
-          <w:color w:val="auto"/>
-          <w:spacing w:val="-2"/>
-          <w:sz w:val="16"/>
-        </w:rPr>
-        <w:t>.....</w:t>
-      </w:r>
-      <w:proofErr w:type="gramEnd"/>
-      <w:r>
-        <w:rPr>
-          <w:color w:val="auto"/>
-          <w:spacing w:val="-2"/>
-          <w:sz w:val="16"/>
-        </w:rPr>
-        <w:t xml:space="preserve"> </w:t>
+      <w:r>
+        <w:rPr>
+          <w:color w:val="auto"/>
+          <w:spacing w:val="-2"/>
+          <w:sz w:val="16"/>
+        </w:rPr>
+        <w:t xml:space="preserve">..... </w:t>
       </w:r>
       <w:proofErr w:type="spellStart"/>
       <w:r>
@@ -6018,23 +5988,13 @@
         </w:rPr>
         <w:t xml:space="preserve"> </w:t>
       </w:r>
-      <w:proofErr w:type="gramStart"/>
-      <w:r>
-        <w:rPr>
-          <w:color w:val="auto"/>
-          <w:spacing w:val="-2"/>
-          <w:sz w:val="16"/>
-        </w:rPr>
-        <w:t>.....</w:t>
-      </w:r>
-      <w:proofErr w:type="gramEnd"/>
-      <w:r>
-        <w:rPr>
-          <w:color w:val="auto"/>
-          <w:spacing w:val="-2"/>
-          <w:sz w:val="16"/>
-        </w:rPr>
-        <w:t xml:space="preserve"> </w:t>
+      <w:r>
+        <w:rPr>
+          <w:color w:val="auto"/>
+          <w:spacing w:val="-2"/>
+          <w:sz w:val="16"/>
+        </w:rPr>
+        <w:t xml:space="preserve">..... </w:t>
       </w:r>
       <w:proofErr w:type="spellStart"/>
       <w:r>
